--- a/Project_Report.docx
+++ b/Project_Report.docx
@@ -1,6 +1,6 @@
 
 <file path=word/document.xml><?xml version="1.0" encoding="utf-8"?>
-<w:document xmlns:wpc="http://schemas.microsoft.com/office/word/2010/wordprocessingCanvas" xmlns:mc="http://schemas.openxmlformats.org/markup-compatibility/2006" xmlns:o="urn:schemas-microsoft-com:office:office" xmlns:r="http://schemas.openxmlformats.org/officeDocument/2006/relationships" xmlns:m="http://schemas.openxmlformats.org/officeDocument/2006/math" xmlns:v="urn:schemas-microsoft-com:vml" xmlns:wp14="http://schemas.microsoft.com/office/word/2010/wordprocessingDrawing" xmlns:wp="http://schemas.openxmlformats.org/drawingml/2006/wordprocessingDrawing" xmlns:w10="urn:schemas-microsoft-com:office:word" xmlns:w="http://schemas.openxmlformats.org/wordprocessingml/2006/main" xmlns:w14="http://schemas.microsoft.com/office/word/2010/wordml" xmlns:w15="http://schemas.microsoft.com/office/word/2012/wordml" xmlns:wpg="http://schemas.microsoft.com/office/word/2010/wordprocessingGroup" xmlns:wpi="http://schemas.microsoft.com/office/word/2010/wordprocessingInk" xmlns:wne="http://schemas.microsoft.com/office/word/2006/wordml" xmlns:wps="http://schemas.microsoft.com/office/word/2010/wordprocessingShape" mc:Ignorable="w14 w15 wp14">
+<w:document xmlns:wpc="http://schemas.microsoft.com/office/word/2010/wordprocessingCanvas" xmlns:cx="http://schemas.microsoft.com/office/drawing/2014/chartex" xmlns:cx1="http://schemas.microsoft.com/office/drawing/2015/9/8/chartex" xmlns:cx2="http://schemas.microsoft.com/office/drawing/2015/10/21/chartex" xmlns:cx3="http://schemas.microsoft.com/office/drawing/2016/5/9/chartex" xmlns:cx4="http://schemas.microsoft.com/office/drawing/2016/5/10/chartex" xmlns:cx5="http://schemas.microsoft.com/office/drawing/2016/5/11/chartex" xmlns:cx6="http://schemas.microsoft.com/office/drawing/2016/5/12/chartex" xmlns:cx7="http://schemas.microsoft.com/office/drawing/2016/5/13/chartex" xmlns:cx8="http://schemas.microsoft.com/office/drawing/2016/5/14/chartex" xmlns:mc="http://schemas.openxmlformats.org/markup-compatibility/2006" xmlns:aink="http://schemas.microsoft.com/office/drawing/2016/ink" xmlns:am3d="http://schemas.microsoft.com/office/drawing/2017/model3d" xmlns:o="urn:schemas-microsoft-com:office:office" xmlns:r="http://schemas.openxmlformats.org/officeDocument/2006/relationships" xmlns:m="http://schemas.openxmlformats.org/officeDocument/2006/math" xmlns:v="urn:schemas-microsoft-com:vml" xmlns:wp14="http://schemas.microsoft.com/office/word/2010/wordprocessingDrawing" xmlns:wp="http://schemas.openxmlformats.org/drawingml/2006/wordprocessingDrawing" xmlns:w10="urn:schemas-microsoft-com:office:word" xmlns:w="http://schemas.openxmlformats.org/wordprocessingml/2006/main" xmlns:w14="http://schemas.microsoft.com/office/word/2010/wordml" xmlns:w15="http://schemas.microsoft.com/office/word/2012/wordml" xmlns:w16cex="http://schemas.microsoft.com/office/word/2018/wordml/cex" xmlns:w16cid="http://schemas.microsoft.com/office/word/2016/wordml/cid" xmlns:w16="http://schemas.microsoft.com/office/word/2018/wordml" xmlns:w16sdtdh="http://schemas.microsoft.com/office/word/2020/wordml/sdtdatahash" xmlns:w16se="http://schemas.microsoft.com/office/word/2015/wordml/symex" xmlns:wpg="http://schemas.microsoft.com/office/word/2010/wordprocessingGroup" xmlns:wpi="http://schemas.microsoft.com/office/word/2010/wordprocessingInk" xmlns:wne="http://schemas.microsoft.com/office/word/2006/wordml" xmlns:wps="http://schemas.microsoft.com/office/word/2010/wordprocessingShape" mc:Ignorable="w14 w15 w16se w16cid w16 w16cex w16sdtdh wp14">
   <w:body>
     <w:p>
       <w:pPr>
@@ -110,7 +110,16 @@
           <w:sz w:val="36"/>
           <w:szCs w:val="36"/>
         </w:rPr>
-        <w:t>E-Commerce Analysis – Sales &amp; Profit, Regions, Market, Heads, Returns</w:t>
+        <w:t xml:space="preserve">E-Commerce – Sales &amp; </w:t>
+      </w:r>
+      <w:r>
+        <w:rPr>
+          <w:rFonts w:ascii="Times New Roman" w:hAnsi="Times New Roman" w:cs="Times New Roman"/>
+          <w:b/>
+          <w:sz w:val="36"/>
+          <w:szCs w:val="36"/>
+        </w:rPr>
+        <w:t xml:space="preserve">Returns Analysis </w:t>
       </w:r>
     </w:p>
     <w:p>
@@ -148,103 +157,47 @@
           <w:szCs w:val="32"/>
         </w:rPr>
       </w:pPr>
-      <w:proofErr w:type="spellStart"/>
       <w:r>
         <w:rPr>
           <w:rFonts w:ascii="Times New Roman" w:hAnsi="Times New Roman" w:cs="Times New Roman"/>
           <w:sz w:val="32"/>
           <w:szCs w:val="32"/>
         </w:rPr>
-        <w:t>Nishant</w:t>
-      </w:r>
-      <w:proofErr w:type="spellEnd"/>
+        <w:t>Nishant Verma (d00251774</w:t>
+      </w:r>
       <w:r>
         <w:rPr>
           <w:rFonts w:ascii="Times New Roman" w:hAnsi="Times New Roman" w:cs="Times New Roman"/>
           <w:sz w:val="32"/>
           <w:szCs w:val="32"/>
         </w:rPr>
-        <w:t xml:space="preserve"> </w:t>
-      </w:r>
-      <w:proofErr w:type="spellStart"/>
+        <w:t>@student.dkit.ie</w:t>
+      </w:r>
       <w:r>
         <w:rPr>
           <w:rFonts w:ascii="Times New Roman" w:hAnsi="Times New Roman" w:cs="Times New Roman"/>
           <w:sz w:val="32"/>
           <w:szCs w:val="32"/>
         </w:rPr>
-        <w:t>Verma</w:t>
-      </w:r>
-      <w:proofErr w:type="spellEnd"/>
-      <w:r>
+        <w:t>),</w:t>
+      </w:r>
+    </w:p>
+    <w:p>
+      <w:pPr>
+        <w:jc w:val="center"/>
         <w:rPr>
           <w:rFonts w:ascii="Times New Roman" w:hAnsi="Times New Roman" w:cs="Times New Roman"/>
           <w:sz w:val="32"/>
           <w:szCs w:val="32"/>
         </w:rPr>
-        <w:t xml:space="preserve"> (d00251774</w:t>
-      </w:r>
+      </w:pPr>
       <w:r>
         <w:rPr>
           <w:rFonts w:ascii="Times New Roman" w:hAnsi="Times New Roman" w:cs="Times New Roman"/>
           <w:sz w:val="32"/>
           <w:szCs w:val="32"/>
         </w:rPr>
-        <w:t>@student.dkit.ie</w:t>
-      </w:r>
-      <w:r>
-        <w:rPr>
-          <w:rFonts w:ascii="Times New Roman" w:hAnsi="Times New Roman" w:cs="Times New Roman"/>
-          <w:sz w:val="32"/>
-          <w:szCs w:val="32"/>
-        </w:rPr>
-        <w:t>),</w:t>
-      </w:r>
-    </w:p>
-    <w:p>
-      <w:pPr>
-        <w:jc w:val="center"/>
-        <w:rPr>
-          <w:rFonts w:ascii="Times New Roman" w:hAnsi="Times New Roman" w:cs="Times New Roman"/>
-          <w:sz w:val="32"/>
-          <w:szCs w:val="32"/>
-        </w:rPr>
-      </w:pPr>
-      <w:proofErr w:type="spellStart"/>
-      <w:r>
-        <w:rPr>
-          <w:rFonts w:ascii="Times New Roman" w:hAnsi="Times New Roman" w:cs="Times New Roman"/>
-          <w:sz w:val="32"/>
-          <w:szCs w:val="32"/>
-        </w:rPr>
-        <w:t>Khubim</w:t>
-      </w:r>
-      <w:proofErr w:type="spellEnd"/>
-      <w:r>
-        <w:rPr>
-          <w:rFonts w:ascii="Times New Roman" w:hAnsi="Times New Roman" w:cs="Times New Roman"/>
-          <w:sz w:val="32"/>
-          <w:szCs w:val="32"/>
-        </w:rPr>
-        <w:t xml:space="preserve"> </w:t>
-      </w:r>
-      <w:proofErr w:type="spellStart"/>
-      <w:r>
-        <w:rPr>
-          <w:rFonts w:ascii="Times New Roman" w:hAnsi="Times New Roman" w:cs="Times New Roman"/>
-          <w:sz w:val="32"/>
-          <w:szCs w:val="32"/>
-        </w:rPr>
-        <w:t>Chhetri</w:t>
-      </w:r>
-      <w:proofErr w:type="spellEnd"/>
-      <w:r>
-        <w:rPr>
-          <w:rFonts w:ascii="Times New Roman" w:hAnsi="Times New Roman" w:cs="Times New Roman"/>
-          <w:sz w:val="32"/>
-          <w:szCs w:val="32"/>
-        </w:rPr>
-        <w:t xml:space="preserve"> (d00251757</w:t>
+        <w:t>Khubim Chhetri (d00251757</w:t>
       </w:r>
       <w:r>
         <w:rPr>
@@ -1311,7 +1264,6 @@
                 <w:szCs w:val="20"/>
               </w:rPr>
             </w:pPr>
-            <w:proofErr w:type="spellStart"/>
             <w:r>
               <w:rPr>
                 <w:rFonts w:ascii="Times New Roman" w:hAnsi="Times New Roman" w:cs="Times New Roman"/>
@@ -1320,7 +1272,6 @@
               </w:rPr>
               <w:t>ship_date</w:t>
             </w:r>
-            <w:proofErr w:type="spellEnd"/>
           </w:p>
         </w:tc>
         <w:tc>
@@ -1455,7 +1406,6 @@
                 <w:szCs w:val="20"/>
               </w:rPr>
             </w:pPr>
-            <w:proofErr w:type="spellStart"/>
             <w:r>
               <w:rPr>
                 <w:rFonts w:ascii="Times New Roman" w:hAnsi="Times New Roman" w:cs="Times New Roman"/>
@@ -1464,7 +1414,6 @@
               </w:rPr>
               <w:t>customer_name</w:t>
             </w:r>
-            <w:proofErr w:type="spellEnd"/>
           </w:p>
         </w:tc>
         <w:tc>
@@ -1758,7 +1707,6 @@
                 <w:szCs w:val="20"/>
               </w:rPr>
             </w:pPr>
-            <w:proofErr w:type="spellStart"/>
             <w:r>
               <w:rPr>
                 <w:rFonts w:ascii="Times New Roman" w:hAnsi="Times New Roman" w:cs="Times New Roman"/>
@@ -1767,7 +1715,6 @@
               </w:rPr>
               <w:t>product_id</w:t>
             </w:r>
-            <w:proofErr w:type="spellEnd"/>
           </w:p>
         </w:tc>
         <w:tc>
@@ -1910,7 +1857,6 @@
                 <w:szCs w:val="20"/>
               </w:rPr>
             </w:pPr>
-            <w:proofErr w:type="spellStart"/>
             <w:r>
               <w:rPr>
                 <w:rFonts w:ascii="Times New Roman" w:hAnsi="Times New Roman" w:cs="Times New Roman"/>
@@ -1919,7 +1865,6 @@
               </w:rPr>
               <w:t>sub_category</w:t>
             </w:r>
-            <w:proofErr w:type="spellEnd"/>
           </w:p>
         </w:tc>
         <w:tc>
@@ -1983,7 +1928,6 @@
                 <w:szCs w:val="20"/>
               </w:rPr>
             </w:pPr>
-            <w:proofErr w:type="spellStart"/>
             <w:r>
               <w:rPr>
                 <w:rFonts w:ascii="Times New Roman" w:hAnsi="Times New Roman" w:cs="Times New Roman"/>
@@ -1992,7 +1936,6 @@
               </w:rPr>
               <w:t>product_name</w:t>
             </w:r>
-            <w:proofErr w:type="spellEnd"/>
           </w:p>
         </w:tc>
         <w:tc>
@@ -2372,7 +2315,6 @@
                 <w:szCs w:val="20"/>
               </w:rPr>
             </w:pPr>
-            <w:proofErr w:type="spellStart"/>
             <w:r>
               <w:rPr>
                 <w:rFonts w:ascii="Times New Roman" w:hAnsi="Times New Roman" w:cs="Times New Roman"/>
@@ -2381,7 +2323,6 @@
               </w:rPr>
               <w:t>shipping_cost</w:t>
             </w:r>
-            <w:proofErr w:type="spellEnd"/>
           </w:p>
         </w:tc>
         <w:tc>
@@ -2445,7 +2386,6 @@
                 <w:szCs w:val="20"/>
               </w:rPr>
             </w:pPr>
-            <w:proofErr w:type="spellStart"/>
             <w:r>
               <w:rPr>
                 <w:rFonts w:ascii="Times New Roman" w:hAnsi="Times New Roman" w:cs="Times New Roman"/>
@@ -2454,7 +2394,6 @@
               </w:rPr>
               <w:t>order_priority</w:t>
             </w:r>
-            <w:proofErr w:type="spellEnd"/>
           </w:p>
         </w:tc>
         <w:tc>
@@ -2868,7 +2807,43 @@
           <w:sz w:val="20"/>
           <w:szCs w:val="20"/>
         </w:rPr>
-        <w:t xml:space="preserve">Microsoft Excel - </w:t>
+        <w:t xml:space="preserve">Microsoft Excel </w:t>
+      </w:r>
+      <w:r>
+        <w:rPr>
+          <w:rFonts w:ascii="Times New Roman" w:hAnsi="Times New Roman" w:cs="Times New Roman"/>
+          <w:b/>
+          <w:i/>
+          <w:sz w:val="20"/>
+          <w:szCs w:val="20"/>
+        </w:rPr>
+        <w:t>–</w:t>
+      </w:r>
+      <w:r>
+        <w:rPr>
+          <w:rFonts w:ascii="Times New Roman" w:hAnsi="Times New Roman" w:cs="Times New Roman"/>
+          <w:b/>
+          <w:i/>
+          <w:sz w:val="20"/>
+          <w:szCs w:val="20"/>
+        </w:rPr>
+        <w:t xml:space="preserve"> </w:t>
+      </w:r>
+      <w:r>
+        <w:rPr>
+          <w:rFonts w:ascii="Times New Roman" w:hAnsi="Times New Roman" w:cs="Times New Roman"/>
+          <w:sz w:val="20"/>
+          <w:szCs w:val="20"/>
+        </w:rPr>
+        <w:t xml:space="preserve">Microsoft excel is a spreadsheet developed by the Microsoft for various operating system all around. It features calculation or computation capabilities, graphing tools, pivot tools, and macro programming language called Visual basic for applications </w:t>
+      </w:r>
+      <w:r>
+        <w:rPr>
+          <w:rFonts w:ascii="Times New Roman" w:hAnsi="Times New Roman" w:cs="Times New Roman"/>
+          <w:sz w:val="20"/>
+          <w:szCs w:val="20"/>
+        </w:rPr>
+        <w:t>(VBA). Excel forms part of Microsoft office suite of software. While excel isn’t a typical visualization software, it’s versatile, powerful tool for professionals of all levels who want to analyse and illustrates datasets. There are many options available in the excel to generate visualisation and in fact the overall dashboard.</w:t>
       </w:r>
     </w:p>
     <w:p>
@@ -2909,7 +2884,7 @@
           <w:sz w:val="20"/>
           <w:szCs w:val="20"/>
         </w:rPr>
-        <w:t>PowerBI</w:t>
+        <w:t>Power</w:t>
       </w:r>
       <w:r>
         <w:rPr>
@@ -2919,7 +2894,61 @@
           <w:sz w:val="20"/>
           <w:szCs w:val="20"/>
         </w:rPr>
-        <w:t xml:space="preserve"> - </w:t>
+        <w:t xml:space="preserve"> </w:t>
+      </w:r>
+      <w:r>
+        <w:rPr>
+          <w:rFonts w:ascii="Times New Roman" w:hAnsi="Times New Roman" w:cs="Times New Roman"/>
+          <w:b/>
+          <w:i/>
+          <w:sz w:val="20"/>
+          <w:szCs w:val="20"/>
+        </w:rPr>
+        <w:t>BI</w:t>
+      </w:r>
+      <w:r>
+        <w:rPr>
+          <w:rFonts w:ascii="Times New Roman" w:hAnsi="Times New Roman" w:cs="Times New Roman"/>
+          <w:b/>
+          <w:i/>
+          <w:sz w:val="20"/>
+          <w:szCs w:val="20"/>
+        </w:rPr>
+        <w:t xml:space="preserve"> </w:t>
+      </w:r>
+      <w:r>
+        <w:rPr>
+          <w:rFonts w:ascii="Times New Roman" w:hAnsi="Times New Roman" w:cs="Times New Roman"/>
+          <w:b/>
+          <w:i/>
+          <w:sz w:val="20"/>
+          <w:szCs w:val="20"/>
+        </w:rPr>
+        <w:t xml:space="preserve">– </w:t>
+      </w:r>
+      <w:r>
+        <w:rPr>
+          <w:rFonts w:ascii="Times New Roman" w:hAnsi="Times New Roman" w:cs="Times New Roman"/>
+          <w:sz w:val="20"/>
+          <w:szCs w:val="20"/>
+        </w:rPr>
+        <w:t>Power BI</w:t>
+      </w:r>
+      <w:r>
+        <w:rPr>
+          <w:rFonts w:ascii="Times New Roman" w:hAnsi="Times New Roman" w:cs="Times New Roman"/>
+          <w:sz w:val="20"/>
+          <w:szCs w:val="20"/>
+        </w:rPr>
+        <w:t xml:space="preserve"> </w:t>
+      </w:r>
+      <w:r>
+        <w:rPr>
+          <w:rFonts w:ascii="Times New Roman" w:hAnsi="Times New Roman" w:cs="Times New Roman"/>
+          <w:sz w:val="20"/>
+          <w:szCs w:val="20"/>
+        </w:rPr>
+        <w:t>is an interactive data visualization software product developed by Microsoft with primary focus on business intelligence. It is part of the Microsoft power platform. Power BI is a collection of software services, apps, and connectors that work together to turn unrelated sources of data into coherent, visually immersive, and interactive insights. Data may be input by reading directly from a database, webpage, or structured files such as spreadsheets, CSV, XML and JSON.</w:t>
       </w:r>
     </w:p>
     <w:p>
@@ -2970,32 +2999,13 @@
         </w:rPr>
         <w:t xml:space="preserve"> - </w:t>
       </w:r>
-    </w:p>
-    <w:p>
-      <w:pPr>
-        <w:ind w:left="993"/>
-        <w:jc w:val="both"/>
-        <w:rPr>
-          <w:rFonts w:ascii="Times New Roman" w:hAnsi="Times New Roman" w:cs="Times New Roman"/>
-          <w:sz w:val="20"/>
-          <w:szCs w:val="20"/>
-        </w:rPr>
-      </w:pPr>
-      <w:r>
-        <w:rPr>
-          <w:rFonts w:ascii="Times New Roman" w:hAnsi="Times New Roman" w:cs="Times New Roman"/>
-          <w:sz w:val="20"/>
-          <w:szCs w:val="20"/>
-        </w:rPr>
-        <w:t>Tableau is a Data Visualisation tool built majorly on C++ language. It can be connected to many sources like CSV files, Excel files, Databases. Quick visualisations can be made using Tableau drop downs.</w:t>
-      </w:r>
-      <w:r>
-        <w:rPr>
-          <w:rFonts w:ascii="Times New Roman" w:hAnsi="Times New Roman" w:cs="Times New Roman"/>
-          <w:sz w:val="20"/>
-          <w:szCs w:val="20"/>
-        </w:rPr>
-        <w:t xml:space="preserve"> Univariate, Bivariate and Multivariate plots can be interpreted using this tool through different Graph, Chart, and Dashboard Visualisations. We can make two different dashboards or reports interactive using tableau. Exploratory Analysis using latitudes and longitudes are possible using this tool. We can host it either on-premise or cloud. Tableau-Prep-Builder which is part of the Tableau is used to process data and data cleaning.</w:t>
+      <w:r>
+        <w:rPr>
+          <w:rFonts w:ascii="Times New Roman" w:hAnsi="Times New Roman" w:cs="Times New Roman"/>
+          <w:sz w:val="20"/>
+          <w:szCs w:val="20"/>
+        </w:rPr>
+        <w:t>Tableau is a Data Visualisation tool built majorly on C++ language. It can be connected to many sources like CSV files, Excel files, Databases. Quick visualisations can be made using Tableau drop downs. Univariate, Bivariate and Multivariate plots can be interpreted using this tool through different Graph, Chart, and Dashboard Visualisations. We can make two different dashboards or reports interactive using tableau. Exploratory Analysis using latitudes and longitudes are possible using this tool. We can host it either on-premise or cloud. Tableau-Prep-Builder which is part of the Tableau is used to process data and data cleaning.</w:t>
       </w:r>
       <w:r>
         <w:rPr>
@@ -3029,8 +3039,6 @@
         </w:rPr>
         <w:t xml:space="preserve"> Dashboards done are interactive with each other and the reports on dashboards consists Filters, Slicers and KPIs are added.</w:t>
       </w:r>
-      <w:bookmarkStart w:id="0" w:name="_GoBack"/>
-      <w:bookmarkEnd w:id="0"/>
     </w:p>
     <w:p>
       <w:pPr>
@@ -3084,7 +3092,6 @@
           <w:szCs w:val="20"/>
         </w:rPr>
       </w:pPr>
-      <w:proofErr w:type="spellStart"/>
       <w:r>
         <w:rPr>
           <w:rFonts w:ascii="Times New Roman" w:hAnsi="Times New Roman" w:cs="Times New Roman"/>
@@ -3093,18 +3100,7 @@
           <w:szCs w:val="20"/>
           <w:u w:val="single"/>
         </w:rPr>
-        <w:t>Nishant</w:t>
-      </w:r>
-      <w:proofErr w:type="spellEnd"/>
-      <w:r>
-        <w:rPr>
-          <w:rFonts w:ascii="Times New Roman" w:hAnsi="Times New Roman" w:cs="Times New Roman"/>
-          <w:b/>
-          <w:sz w:val="20"/>
-          <w:szCs w:val="20"/>
-          <w:u w:val="single"/>
-        </w:rPr>
-        <w:t xml:space="preserve"> (Microsoft Excel)</w:t>
+        <w:t>Nishant (Microsoft Excel)</w:t>
       </w:r>
       <w:r>
         <w:rPr>
@@ -3118,6 +3114,161 @@
     </w:p>
     <w:p>
       <w:pPr>
+        <w:pStyle w:val="ListParagraph"/>
+        <w:ind w:left="1080"/>
+        <w:jc w:val="both"/>
+        <w:rPr>
+          <w:rFonts w:ascii="Times New Roman" w:hAnsi="Times New Roman" w:cs="Times New Roman"/>
+          <w:b/>
+          <w:sz w:val="20"/>
+          <w:szCs w:val="20"/>
+        </w:rPr>
+      </w:pPr>
+      <w:r>
+        <w:rPr>
+          <w:rFonts w:ascii="Times New Roman" w:hAnsi="Times New Roman" w:cs="Times New Roman"/>
+          <w:b/>
+          <w:sz w:val="20"/>
+          <w:szCs w:val="20"/>
+        </w:rPr>
+        <w:t>Strengths-</w:t>
+      </w:r>
+    </w:p>
+    <w:p>
+      <w:pPr>
+        <w:pStyle w:val="ListParagraph"/>
+        <w:numPr>
+          <w:ilvl w:val="3"/>
+          <w:numId w:val="11"/>
+        </w:numPr>
+        <w:jc w:val="both"/>
+        <w:rPr>
+          <w:rFonts w:ascii="Times New Roman" w:hAnsi="Times New Roman" w:cs="Times New Roman"/>
+          <w:b/>
+          <w:sz w:val="20"/>
+          <w:szCs w:val="20"/>
+        </w:rPr>
+      </w:pPr>
+      <w:r>
+        <w:rPr>
+          <w:rFonts w:ascii="Times New Roman" w:hAnsi="Times New Roman" w:cs="Times New Roman"/>
+          <w:bCs/>
+          <w:sz w:val="20"/>
+          <w:szCs w:val="20"/>
+        </w:rPr>
+        <w:t>KPIs are well presented and interactive.</w:t>
+      </w:r>
+    </w:p>
+    <w:p>
+      <w:pPr>
+        <w:pStyle w:val="ListParagraph"/>
+        <w:numPr>
+          <w:ilvl w:val="3"/>
+          <w:numId w:val="11"/>
+        </w:numPr>
+        <w:jc w:val="both"/>
+        <w:rPr>
+          <w:rFonts w:ascii="Times New Roman" w:hAnsi="Times New Roman" w:cs="Times New Roman"/>
+          <w:b/>
+          <w:sz w:val="20"/>
+          <w:szCs w:val="20"/>
+        </w:rPr>
+      </w:pPr>
+      <w:r>
+        <w:rPr>
+          <w:rFonts w:ascii="Times New Roman" w:hAnsi="Times New Roman" w:cs="Times New Roman"/>
+          <w:bCs/>
+          <w:sz w:val="20"/>
+          <w:szCs w:val="20"/>
+        </w:rPr>
+        <w:t>Multiple interactive dashboard</w:t>
+      </w:r>
+    </w:p>
+    <w:p>
+      <w:pPr>
+        <w:pStyle w:val="ListParagraph"/>
+        <w:numPr>
+          <w:ilvl w:val="3"/>
+          <w:numId w:val="11"/>
+        </w:numPr>
+        <w:jc w:val="both"/>
+        <w:rPr>
+          <w:rFonts w:ascii="Times New Roman" w:hAnsi="Times New Roman" w:cs="Times New Roman"/>
+          <w:b/>
+          <w:sz w:val="20"/>
+          <w:szCs w:val="20"/>
+        </w:rPr>
+      </w:pPr>
+      <w:r>
+        <w:rPr>
+          <w:rFonts w:ascii="Times New Roman" w:hAnsi="Times New Roman" w:cs="Times New Roman"/>
+          <w:bCs/>
+          <w:sz w:val="20"/>
+          <w:szCs w:val="20"/>
+        </w:rPr>
+        <w:t>Great use of space</w:t>
+      </w:r>
+    </w:p>
+    <w:p>
+      <w:pPr>
+        <w:ind w:left="1080"/>
+        <w:jc w:val="both"/>
+        <w:rPr>
+          <w:rFonts w:ascii="Times New Roman" w:hAnsi="Times New Roman" w:cs="Times New Roman"/>
+          <w:b/>
+          <w:sz w:val="20"/>
+          <w:szCs w:val="20"/>
+        </w:rPr>
+      </w:pPr>
+      <w:r>
+        <w:rPr>
+          <w:rFonts w:ascii="Times New Roman" w:hAnsi="Times New Roman" w:cs="Times New Roman"/>
+          <w:b/>
+          <w:sz w:val="20"/>
+          <w:szCs w:val="20"/>
+        </w:rPr>
+        <w:lastRenderedPageBreak/>
+        <w:t>Weakness-</w:t>
+      </w:r>
+    </w:p>
+    <w:p>
+      <w:pPr>
+        <w:pStyle w:val="ListParagraph"/>
+        <w:numPr>
+          <w:ilvl w:val="3"/>
+          <w:numId w:val="12"/>
+        </w:numPr>
+        <w:jc w:val="both"/>
+        <w:rPr>
+          <w:rFonts w:ascii="Times New Roman" w:hAnsi="Times New Roman" w:cs="Times New Roman"/>
+          <w:b/>
+          <w:sz w:val="20"/>
+          <w:szCs w:val="20"/>
+        </w:rPr>
+      </w:pPr>
+      <w:r>
+        <w:rPr>
+          <w:rFonts w:ascii="Times New Roman" w:hAnsi="Times New Roman" w:cs="Times New Roman"/>
+          <w:bCs/>
+          <w:sz w:val="20"/>
+          <w:szCs w:val="20"/>
+        </w:rPr>
+        <w:t xml:space="preserve">Some plots </w:t>
+      </w:r>
+      <w:r>
+        <w:rPr>
+          <w:rFonts w:ascii="Times New Roman" w:hAnsi="Times New Roman" w:cs="Times New Roman"/>
+          <w:bCs/>
+          <w:sz w:val="20"/>
+          <w:szCs w:val="20"/>
+        </w:rPr>
+        <w:t>lack clarity and are not clearly readable.</w:t>
+      </w:r>
+    </w:p>
+    <w:p>
+      <w:pPr>
+        <w:pStyle w:val="ListParagraph"/>
+        <w:ind w:left="1440"/>
         <w:jc w:val="both"/>
         <w:rPr>
           <w:rFonts w:ascii="Times New Roman" w:hAnsi="Times New Roman" w:cs="Times New Roman"/>
@@ -3142,7 +3293,6 @@
           <w:szCs w:val="20"/>
         </w:rPr>
       </w:pPr>
-      <w:proofErr w:type="spellStart"/>
       <w:r>
         <w:rPr>
           <w:rFonts w:ascii="Times New Roman" w:hAnsi="Times New Roman" w:cs="Times New Roman"/>
@@ -3151,18 +3301,7 @@
           <w:szCs w:val="20"/>
           <w:u w:val="single"/>
         </w:rPr>
-        <w:t>Khubhim</w:t>
-      </w:r>
-      <w:proofErr w:type="spellEnd"/>
-      <w:r>
-        <w:rPr>
-          <w:rFonts w:ascii="Times New Roman" w:hAnsi="Times New Roman" w:cs="Times New Roman"/>
-          <w:b/>
-          <w:sz w:val="20"/>
-          <w:szCs w:val="20"/>
-          <w:u w:val="single"/>
-        </w:rPr>
-        <w:t xml:space="preserve"> (PowerBI)</w:t>
+        <w:t>Khubhim (PowerBI)</w:t>
       </w:r>
       <w:r>
         <w:rPr>
@@ -3176,6 +3315,160 @@
     </w:p>
     <w:p>
       <w:pPr>
+        <w:pStyle w:val="ListParagraph"/>
+        <w:ind w:left="1080"/>
+        <w:jc w:val="both"/>
+        <w:rPr>
+          <w:rFonts w:ascii="Times New Roman" w:hAnsi="Times New Roman" w:cs="Times New Roman"/>
+          <w:b/>
+          <w:sz w:val="20"/>
+          <w:szCs w:val="20"/>
+        </w:rPr>
+      </w:pPr>
+      <w:r>
+        <w:rPr>
+          <w:rFonts w:ascii="Times New Roman" w:hAnsi="Times New Roman" w:cs="Times New Roman"/>
+          <w:b/>
+          <w:sz w:val="20"/>
+          <w:szCs w:val="20"/>
+        </w:rPr>
+        <w:t>Strengths-</w:t>
+      </w:r>
+    </w:p>
+    <w:p>
+      <w:pPr>
+        <w:pStyle w:val="ListParagraph"/>
+        <w:numPr>
+          <w:ilvl w:val="3"/>
+          <w:numId w:val="14"/>
+        </w:numPr>
+        <w:jc w:val="both"/>
+        <w:rPr>
+          <w:rFonts w:ascii="Times New Roman" w:hAnsi="Times New Roman" w:cs="Times New Roman"/>
+          <w:b/>
+          <w:sz w:val="20"/>
+          <w:szCs w:val="20"/>
+        </w:rPr>
+      </w:pPr>
+      <w:r>
+        <w:rPr>
+          <w:rFonts w:ascii="Times New Roman" w:hAnsi="Times New Roman" w:cs="Times New Roman"/>
+          <w:bCs/>
+          <w:sz w:val="20"/>
+          <w:szCs w:val="20"/>
+        </w:rPr>
+        <w:t>Great visualisation with combo plots</w:t>
+      </w:r>
+      <w:r>
+        <w:rPr>
+          <w:rFonts w:ascii="Times New Roman" w:hAnsi="Times New Roman" w:cs="Times New Roman"/>
+          <w:bCs/>
+          <w:sz w:val="20"/>
+          <w:szCs w:val="20"/>
+        </w:rPr>
+        <w:t>.</w:t>
+      </w:r>
+    </w:p>
+    <w:p>
+      <w:pPr>
+        <w:pStyle w:val="ListParagraph"/>
+        <w:numPr>
+          <w:ilvl w:val="3"/>
+          <w:numId w:val="14"/>
+        </w:numPr>
+        <w:jc w:val="both"/>
+        <w:rPr>
+          <w:rFonts w:ascii="Times New Roman" w:hAnsi="Times New Roman" w:cs="Times New Roman"/>
+          <w:b/>
+          <w:sz w:val="20"/>
+          <w:szCs w:val="20"/>
+        </w:rPr>
+      </w:pPr>
+      <w:r>
+        <w:rPr>
+          <w:rFonts w:ascii="Times New Roman" w:hAnsi="Times New Roman" w:cs="Times New Roman"/>
+          <w:bCs/>
+          <w:sz w:val="20"/>
+          <w:szCs w:val="20"/>
+        </w:rPr>
+        <w:t>Great use of pie chart as they can successfully deliver insights</w:t>
+      </w:r>
+    </w:p>
+    <w:p>
+      <w:pPr>
+        <w:pStyle w:val="ListParagraph"/>
+        <w:numPr>
+          <w:ilvl w:val="3"/>
+          <w:numId w:val="14"/>
+        </w:numPr>
+        <w:jc w:val="both"/>
+        <w:rPr>
+          <w:rFonts w:ascii="Times New Roman" w:hAnsi="Times New Roman" w:cs="Times New Roman"/>
+          <w:b/>
+          <w:sz w:val="20"/>
+          <w:szCs w:val="20"/>
+        </w:rPr>
+      </w:pPr>
+      <w:r>
+        <w:rPr>
+          <w:rFonts w:ascii="Times New Roman" w:hAnsi="Times New Roman" w:cs="Times New Roman"/>
+          <w:bCs/>
+          <w:sz w:val="20"/>
+          <w:szCs w:val="20"/>
+        </w:rPr>
+        <w:t>Choice of colour palette is great.</w:t>
+      </w:r>
+    </w:p>
+    <w:p>
+      <w:pPr>
+        <w:ind w:left="1080"/>
+        <w:jc w:val="both"/>
+        <w:rPr>
+          <w:rFonts w:ascii="Times New Roman" w:hAnsi="Times New Roman" w:cs="Times New Roman"/>
+          <w:b/>
+          <w:sz w:val="20"/>
+          <w:szCs w:val="20"/>
+        </w:rPr>
+      </w:pPr>
+      <w:r>
+        <w:rPr>
+          <w:rFonts w:ascii="Times New Roman" w:hAnsi="Times New Roman" w:cs="Times New Roman"/>
+          <w:b/>
+          <w:sz w:val="20"/>
+          <w:szCs w:val="20"/>
+        </w:rPr>
+        <w:t>Weakness-</w:t>
+      </w:r>
+    </w:p>
+    <w:p>
+      <w:pPr>
+        <w:pStyle w:val="ListParagraph"/>
+        <w:numPr>
+          <w:ilvl w:val="3"/>
+          <w:numId w:val="15"/>
+        </w:numPr>
+        <w:jc w:val="both"/>
+        <w:rPr>
+          <w:rFonts w:ascii="Times New Roman" w:hAnsi="Times New Roman" w:cs="Times New Roman"/>
+          <w:b/>
+          <w:sz w:val="20"/>
+          <w:szCs w:val="20"/>
+        </w:rPr>
+      </w:pPr>
+      <w:r>
+        <w:rPr>
+          <w:rFonts w:ascii="Times New Roman" w:hAnsi="Times New Roman" w:cs="Times New Roman"/>
+          <w:bCs/>
+          <w:sz w:val="20"/>
+          <w:szCs w:val="20"/>
+        </w:rPr>
+        <w:t>Space is not properly used</w:t>
+      </w:r>
+    </w:p>
+    <w:p>
+      <w:pPr>
+        <w:pStyle w:val="ListParagraph"/>
+        <w:ind w:left="1440"/>
         <w:jc w:val="both"/>
         <w:rPr>
           <w:rFonts w:ascii="Times New Roman" w:hAnsi="Times New Roman" w:cs="Times New Roman"/>
@@ -3222,6 +3515,151 @@
     </w:p>
     <w:p>
       <w:pPr>
+        <w:pStyle w:val="ListParagraph"/>
+        <w:ind w:left="1080"/>
+        <w:jc w:val="both"/>
+        <w:rPr>
+          <w:rFonts w:ascii="Times New Roman" w:hAnsi="Times New Roman" w:cs="Times New Roman"/>
+          <w:b/>
+          <w:sz w:val="20"/>
+          <w:szCs w:val="20"/>
+        </w:rPr>
+      </w:pPr>
+      <w:r>
+        <w:rPr>
+          <w:rFonts w:ascii="Times New Roman" w:hAnsi="Times New Roman" w:cs="Times New Roman"/>
+          <w:b/>
+          <w:sz w:val="20"/>
+          <w:szCs w:val="20"/>
+        </w:rPr>
+        <w:t>Strengths-</w:t>
+      </w:r>
+    </w:p>
+    <w:p>
+      <w:pPr>
+        <w:pStyle w:val="ListParagraph"/>
+        <w:numPr>
+          <w:ilvl w:val="3"/>
+          <w:numId w:val="16"/>
+        </w:numPr>
+        <w:jc w:val="both"/>
+        <w:rPr>
+          <w:rFonts w:ascii="Times New Roman" w:hAnsi="Times New Roman" w:cs="Times New Roman"/>
+          <w:b/>
+          <w:sz w:val="20"/>
+          <w:szCs w:val="20"/>
+        </w:rPr>
+      </w:pPr>
+      <w:r>
+        <w:rPr>
+          <w:rFonts w:ascii="Times New Roman" w:hAnsi="Times New Roman" w:cs="Times New Roman"/>
+          <w:bCs/>
+          <w:sz w:val="20"/>
+          <w:szCs w:val="20"/>
+        </w:rPr>
+        <w:t>Aesthetically appealing</w:t>
+      </w:r>
+    </w:p>
+    <w:p>
+      <w:pPr>
+        <w:pStyle w:val="ListParagraph"/>
+        <w:numPr>
+          <w:ilvl w:val="3"/>
+          <w:numId w:val="16"/>
+        </w:numPr>
+        <w:jc w:val="both"/>
+        <w:rPr>
+          <w:rFonts w:ascii="Times New Roman" w:hAnsi="Times New Roman" w:cs="Times New Roman"/>
+          <w:b/>
+          <w:sz w:val="20"/>
+          <w:szCs w:val="20"/>
+        </w:rPr>
+      </w:pPr>
+      <w:r>
+        <w:rPr>
+          <w:rFonts w:ascii="Times New Roman" w:hAnsi="Times New Roman" w:cs="Times New Roman"/>
+          <w:bCs/>
+          <w:sz w:val="20"/>
+          <w:szCs w:val="20"/>
+        </w:rPr>
+        <w:t>Great insights are captured</w:t>
+      </w:r>
+    </w:p>
+    <w:p>
+      <w:pPr>
+        <w:pStyle w:val="ListParagraph"/>
+        <w:numPr>
+          <w:ilvl w:val="3"/>
+          <w:numId w:val="16"/>
+        </w:numPr>
+        <w:jc w:val="both"/>
+        <w:rPr>
+          <w:rFonts w:ascii="Times New Roman" w:hAnsi="Times New Roman" w:cs="Times New Roman"/>
+          <w:b/>
+          <w:sz w:val="20"/>
+          <w:szCs w:val="20"/>
+        </w:rPr>
+      </w:pPr>
+      <w:r>
+        <w:rPr>
+          <w:rFonts w:ascii="Times New Roman" w:hAnsi="Times New Roman" w:cs="Times New Roman"/>
+          <w:bCs/>
+          <w:sz w:val="20"/>
+          <w:szCs w:val="20"/>
+        </w:rPr>
+        <w:t>Great use of world map visualisation</w:t>
+      </w:r>
+    </w:p>
+    <w:p>
+      <w:pPr>
+        <w:ind w:left="1080"/>
+        <w:jc w:val="both"/>
+        <w:rPr>
+          <w:rFonts w:ascii="Times New Roman" w:hAnsi="Times New Roman" w:cs="Times New Roman"/>
+          <w:b/>
+          <w:sz w:val="20"/>
+          <w:szCs w:val="20"/>
+        </w:rPr>
+      </w:pPr>
+      <w:r>
+        <w:rPr>
+          <w:rFonts w:ascii="Times New Roman" w:hAnsi="Times New Roman" w:cs="Times New Roman"/>
+          <w:b/>
+          <w:sz w:val="20"/>
+          <w:szCs w:val="20"/>
+        </w:rPr>
+        <w:t>Weakness-</w:t>
+      </w:r>
+    </w:p>
+    <w:p>
+      <w:pPr>
+        <w:pStyle w:val="ListParagraph"/>
+        <w:numPr>
+          <w:ilvl w:val="3"/>
+          <w:numId w:val="17"/>
+        </w:numPr>
+        <w:jc w:val="both"/>
+        <w:rPr>
+          <w:rFonts w:ascii="Times New Roman" w:hAnsi="Times New Roman" w:cs="Times New Roman"/>
+          <w:b/>
+          <w:sz w:val="20"/>
+          <w:szCs w:val="20"/>
+        </w:rPr>
+      </w:pPr>
+      <w:r>
+        <w:rPr>
+          <w:rFonts w:ascii="Times New Roman" w:hAnsi="Times New Roman" w:cs="Times New Roman"/>
+          <w:bCs/>
+          <w:sz w:val="20"/>
+          <w:szCs w:val="20"/>
+        </w:rPr>
+        <w:t>Interaction between multiple dashboards</w:t>
+      </w:r>
+    </w:p>
+    <w:p>
+      <w:pPr>
+        <w:pStyle w:val="ListParagraph"/>
+        <w:ind w:left="1440"/>
         <w:jc w:val="both"/>
         <w:rPr>
           <w:rFonts w:ascii="Times New Roman" w:hAnsi="Times New Roman" w:cs="Times New Roman"/>
@@ -3258,6 +3696,53 @@
           <w:b/>
         </w:rPr>
         <w:t>:</w:t>
+      </w:r>
+      <w:r>
+        <w:rPr>
+          <w:rFonts w:ascii="Times New Roman" w:hAnsi="Times New Roman" w:cs="Times New Roman"/>
+          <w:b/>
+        </w:rPr>
+        <w:t xml:space="preserve"> </w:t>
+      </w:r>
+      <w:r>
+        <w:rPr>
+          <w:rFonts w:ascii="Times New Roman" w:hAnsi="Times New Roman" w:cs="Times New Roman"/>
+          <w:sz w:val="20"/>
+          <w:szCs w:val="20"/>
+        </w:rPr>
+        <w:t xml:space="preserve">Our team was successfully able to derive the insights from the </w:t>
+      </w:r>
+      <w:r>
+        <w:rPr>
+          <w:rFonts w:ascii="Times New Roman" w:hAnsi="Times New Roman" w:cs="Times New Roman"/>
+          <w:sz w:val="20"/>
+          <w:szCs w:val="20"/>
+        </w:rPr>
+        <w:t>raw data through our interactive dashboards. Our team has designed full-fledged wor</w:t>
+      </w:r>
+      <w:r>
+        <w:rPr>
+          <w:rFonts w:ascii="Times New Roman" w:hAnsi="Times New Roman" w:cs="Times New Roman"/>
+          <w:sz w:val="20"/>
+          <w:szCs w:val="20"/>
+        </w:rPr>
+        <w:t>king interactive dashboards using multiple technologies – Tableau, power BI and Excel.</w:t>
+      </w:r>
+      <w:r>
+        <w:rPr>
+          <w:rFonts w:ascii="Times New Roman" w:hAnsi="Times New Roman" w:cs="Times New Roman"/>
+          <w:sz w:val="20"/>
+          <w:szCs w:val="20"/>
+        </w:rPr>
+        <w:t xml:space="preserve"> All three selected technologies has their pros and cons in place</w:t>
+      </w:r>
+      <w:r>
+        <w:rPr>
+          <w:rFonts w:ascii="Times New Roman" w:hAnsi="Times New Roman" w:cs="Times New Roman"/>
+          <w:sz w:val="20"/>
+          <w:szCs w:val="20"/>
+        </w:rPr>
+        <w:t xml:space="preserve"> yet our team has tried to put their best foot forward by exploiting the rich set of tool of each technology</w:t>
       </w:r>
     </w:p>
     <w:p>
@@ -3280,8 +3765,180 @@
 </file>
 
 <file path=word/numbering.xml><?xml version="1.0" encoding="utf-8"?>
-<w:numbering xmlns:wpc="http://schemas.microsoft.com/office/word/2010/wordprocessingCanvas" xmlns:mc="http://schemas.openxmlformats.org/markup-compatibility/2006" xmlns:o="urn:schemas-microsoft-com:office:office" xmlns:r="http://schemas.openxmlformats.org/officeDocument/2006/relationships" xmlns:m="http://schemas.openxmlformats.org/officeDocument/2006/math" xmlns:v="urn:schemas-microsoft-com:vml" xmlns:wp14="http://schemas.microsoft.com/office/word/2010/wordprocessingDrawing" xmlns:wp="http://schemas.openxmlformats.org/drawingml/2006/wordprocessingDrawing" xmlns:w10="urn:schemas-microsoft-com:office:word" xmlns:w="http://schemas.openxmlformats.org/wordprocessingml/2006/main" xmlns:w14="http://schemas.microsoft.com/office/word/2010/wordml" xmlns:w15="http://schemas.microsoft.com/office/word/2012/wordml" xmlns:wpg="http://schemas.microsoft.com/office/word/2010/wordprocessingGroup" xmlns:wpi="http://schemas.microsoft.com/office/word/2010/wordprocessingInk" xmlns:wne="http://schemas.microsoft.com/office/word/2006/wordml" xmlns:wps="http://schemas.microsoft.com/office/word/2010/wordprocessingShape" mc:Ignorable="w14 w15 wp14">
-  <w:abstractNum w:abstractNumId="0">
+<w:numbering xmlns:wpc="http://schemas.microsoft.com/office/word/2010/wordprocessingCanvas" xmlns:cx="http://schemas.microsoft.com/office/drawing/2014/chartex" xmlns:cx1="http://schemas.microsoft.com/office/drawing/2015/9/8/chartex" xmlns:cx2="http://schemas.microsoft.com/office/drawing/2015/10/21/chartex" xmlns:cx3="http://schemas.microsoft.com/office/drawing/2016/5/9/chartex" xmlns:cx4="http://schemas.microsoft.com/office/drawing/2016/5/10/chartex" xmlns:cx5="http://schemas.microsoft.com/office/drawing/2016/5/11/chartex" xmlns:cx6="http://schemas.microsoft.com/office/drawing/2016/5/12/chartex" xmlns:cx7="http://schemas.microsoft.com/office/drawing/2016/5/13/chartex" xmlns:cx8="http://schemas.microsoft.com/office/drawing/2016/5/14/chartex" xmlns:mc="http://schemas.openxmlformats.org/markup-compatibility/2006" xmlns:aink="http://schemas.microsoft.com/office/drawing/2016/ink" xmlns:am3d="http://schemas.microsoft.com/office/drawing/2017/model3d" xmlns:o="urn:schemas-microsoft-com:office:office" xmlns:r="http://schemas.openxmlformats.org/officeDocument/2006/relationships" xmlns:m="http://schemas.openxmlformats.org/officeDocument/2006/math" xmlns:v="urn:schemas-microsoft-com:vml" xmlns:wp14="http://schemas.microsoft.com/office/word/2010/wordprocessingDrawing" xmlns:wp="http://schemas.openxmlformats.org/drawingml/2006/wordprocessingDrawing" xmlns:w10="urn:schemas-microsoft-com:office:word" xmlns:w="http://schemas.openxmlformats.org/wordprocessingml/2006/main" xmlns:w14="http://schemas.microsoft.com/office/word/2010/wordml" xmlns:w15="http://schemas.microsoft.com/office/word/2012/wordml" xmlns:w16cex="http://schemas.microsoft.com/office/word/2018/wordml/cex" xmlns:w16cid="http://schemas.microsoft.com/office/word/2016/wordml/cid" xmlns:w16="http://schemas.microsoft.com/office/word/2018/wordml" xmlns:w16sdtdh="http://schemas.microsoft.com/office/word/2020/wordml/sdtdatahash" xmlns:w16se="http://schemas.microsoft.com/office/word/2015/wordml/symex" xmlns:wpg="http://schemas.microsoft.com/office/word/2010/wordprocessingGroup" xmlns:wpi="http://schemas.microsoft.com/office/word/2010/wordprocessingInk" xmlns:wne="http://schemas.microsoft.com/office/word/2006/wordml" xmlns:wps="http://schemas.microsoft.com/office/word/2010/wordprocessingShape" mc:Ignorable="w14 w15 w16se w16cid w16 w16cex w16sdtdh wp14">
+  <w:abstractNum w:abstractNumId="0" w15:restartNumberingAfterBreak="0">
+    <w:nsid w:val="01CF1341"/>
+    <w:multiLevelType w:val="multilevel"/>
+    <w:tmpl w:val="1809001D"/>
+    <w:lvl w:ilvl="0">
+      <w:start w:val="1"/>
+      <w:numFmt w:val="decimal"/>
+      <w:lvlText w:val="%1)"/>
+      <w:lvlJc w:val="left"/>
+      <w:pPr>
+        <w:ind w:left="360" w:hanging="360"/>
+      </w:pPr>
+    </w:lvl>
+    <w:lvl w:ilvl="1">
+      <w:start w:val="1"/>
+      <w:numFmt w:val="lowerLetter"/>
+      <w:lvlText w:val="%2)"/>
+      <w:lvlJc w:val="left"/>
+      <w:pPr>
+        <w:ind w:left="720" w:hanging="360"/>
+      </w:pPr>
+    </w:lvl>
+    <w:lvl w:ilvl="2">
+      <w:start w:val="1"/>
+      <w:numFmt w:val="lowerRoman"/>
+      <w:lvlText w:val="%3)"/>
+      <w:lvlJc w:val="left"/>
+      <w:pPr>
+        <w:ind w:left="1080" w:hanging="360"/>
+      </w:pPr>
+    </w:lvl>
+    <w:lvl w:ilvl="3">
+      <w:start w:val="1"/>
+      <w:numFmt w:val="decimal"/>
+      <w:lvlText w:val="(%4)"/>
+      <w:lvlJc w:val="left"/>
+      <w:pPr>
+        <w:ind w:left="1440" w:hanging="360"/>
+      </w:pPr>
+    </w:lvl>
+    <w:lvl w:ilvl="4">
+      <w:start w:val="1"/>
+      <w:numFmt w:val="lowerLetter"/>
+      <w:lvlText w:val="(%5)"/>
+      <w:lvlJc w:val="left"/>
+      <w:pPr>
+        <w:ind w:left="1800" w:hanging="360"/>
+      </w:pPr>
+    </w:lvl>
+    <w:lvl w:ilvl="5">
+      <w:start w:val="1"/>
+      <w:numFmt w:val="lowerRoman"/>
+      <w:lvlText w:val="(%6)"/>
+      <w:lvlJc w:val="left"/>
+      <w:pPr>
+        <w:ind w:left="2160" w:hanging="360"/>
+      </w:pPr>
+    </w:lvl>
+    <w:lvl w:ilvl="6">
+      <w:start w:val="1"/>
+      <w:numFmt w:val="decimal"/>
+      <w:lvlText w:val="%7."/>
+      <w:lvlJc w:val="left"/>
+      <w:pPr>
+        <w:ind w:left="2520" w:hanging="360"/>
+      </w:pPr>
+    </w:lvl>
+    <w:lvl w:ilvl="7">
+      <w:start w:val="1"/>
+      <w:numFmt w:val="lowerLetter"/>
+      <w:lvlText w:val="%8."/>
+      <w:lvlJc w:val="left"/>
+      <w:pPr>
+        <w:ind w:left="2880" w:hanging="360"/>
+      </w:pPr>
+    </w:lvl>
+    <w:lvl w:ilvl="8">
+      <w:start w:val="1"/>
+      <w:numFmt w:val="lowerRoman"/>
+      <w:lvlText w:val="%9."/>
+      <w:lvlJc w:val="left"/>
+      <w:pPr>
+        <w:ind w:left="3240" w:hanging="360"/>
+      </w:pPr>
+    </w:lvl>
+  </w:abstractNum>
+  <w:abstractNum w:abstractNumId="1" w15:restartNumberingAfterBreak="0">
+    <w:nsid w:val="0D1E7BAF"/>
+    <w:multiLevelType w:val="multilevel"/>
+    <w:tmpl w:val="1809001D"/>
+    <w:lvl w:ilvl="0">
+      <w:start w:val="1"/>
+      <w:numFmt w:val="decimal"/>
+      <w:lvlText w:val="%1)"/>
+      <w:lvlJc w:val="left"/>
+      <w:pPr>
+        <w:ind w:left="360" w:hanging="360"/>
+      </w:pPr>
+    </w:lvl>
+    <w:lvl w:ilvl="1">
+      <w:start w:val="1"/>
+      <w:numFmt w:val="lowerLetter"/>
+      <w:lvlText w:val="%2)"/>
+      <w:lvlJc w:val="left"/>
+      <w:pPr>
+        <w:ind w:left="720" w:hanging="360"/>
+      </w:pPr>
+    </w:lvl>
+    <w:lvl w:ilvl="2">
+      <w:start w:val="1"/>
+      <w:numFmt w:val="lowerRoman"/>
+      <w:lvlText w:val="%3)"/>
+      <w:lvlJc w:val="left"/>
+      <w:pPr>
+        <w:ind w:left="1080" w:hanging="360"/>
+      </w:pPr>
+    </w:lvl>
+    <w:lvl w:ilvl="3">
+      <w:start w:val="1"/>
+      <w:numFmt w:val="decimal"/>
+      <w:lvlText w:val="(%4)"/>
+      <w:lvlJc w:val="left"/>
+      <w:pPr>
+        <w:ind w:left="1440" w:hanging="360"/>
+      </w:pPr>
+    </w:lvl>
+    <w:lvl w:ilvl="4">
+      <w:start w:val="1"/>
+      <w:numFmt w:val="lowerLetter"/>
+      <w:lvlText w:val="(%5)"/>
+      <w:lvlJc w:val="left"/>
+      <w:pPr>
+        <w:ind w:left="1800" w:hanging="360"/>
+      </w:pPr>
+    </w:lvl>
+    <w:lvl w:ilvl="5">
+      <w:start w:val="1"/>
+      <w:numFmt w:val="lowerRoman"/>
+      <w:lvlText w:val="(%6)"/>
+      <w:lvlJc w:val="left"/>
+      <w:pPr>
+        <w:ind w:left="2160" w:hanging="360"/>
+      </w:pPr>
+    </w:lvl>
+    <w:lvl w:ilvl="6">
+      <w:start w:val="1"/>
+      <w:numFmt w:val="decimal"/>
+      <w:lvlText w:val="%7."/>
+      <w:lvlJc w:val="left"/>
+      <w:pPr>
+        <w:ind w:left="2520" w:hanging="360"/>
+      </w:pPr>
+    </w:lvl>
+    <w:lvl w:ilvl="7">
+      <w:start w:val="1"/>
+      <w:numFmt w:val="lowerLetter"/>
+      <w:lvlText w:val="%8."/>
+      <w:lvlJc w:val="left"/>
+      <w:pPr>
+        <w:ind w:left="2880" w:hanging="360"/>
+      </w:pPr>
+    </w:lvl>
+    <w:lvl w:ilvl="8">
+      <w:start w:val="1"/>
+      <w:numFmt w:val="lowerRoman"/>
+      <w:lvlText w:val="%9."/>
+      <w:lvlJc w:val="left"/>
+      <w:pPr>
+        <w:ind w:left="3240" w:hanging="360"/>
+      </w:pPr>
+    </w:lvl>
+  </w:abstractNum>
+  <w:abstractNum w:abstractNumId="2" w15:restartNumberingAfterBreak="0">
     <w:nsid w:val="17F55682"/>
     <w:multiLevelType w:val="hybridMultilevel"/>
     <w:tmpl w:val="1B70DBE2"/>
@@ -3394,7 +4051,7 @@
       </w:rPr>
     </w:lvl>
   </w:abstractNum>
-  <w:abstractNum w:abstractNumId="1">
+  <w:abstractNum w:abstractNumId="3" w15:restartNumberingAfterBreak="0">
     <w:nsid w:val="1D494225"/>
     <w:multiLevelType w:val="hybridMultilevel"/>
     <w:tmpl w:val="0EDC82A2"/>
@@ -3483,7 +4140,7 @@
       </w:pPr>
     </w:lvl>
   </w:abstractNum>
-  <w:abstractNum w:abstractNumId="2">
+  <w:abstractNum w:abstractNumId="4" w15:restartNumberingAfterBreak="0">
     <w:nsid w:val="1D7246DC"/>
     <w:multiLevelType w:val="hybridMultilevel"/>
     <w:tmpl w:val="5C44F0F4"/>
@@ -3596,7 +4253,7 @@
       </w:rPr>
     </w:lvl>
   </w:abstractNum>
-  <w:abstractNum w:abstractNumId="3">
+  <w:abstractNum w:abstractNumId="5" w15:restartNumberingAfterBreak="0">
     <w:nsid w:val="234F46E5"/>
     <w:multiLevelType w:val="hybridMultilevel"/>
     <w:tmpl w:val="9220394C"/>
@@ -3709,7 +4366,7 @@
       </w:rPr>
     </w:lvl>
   </w:abstractNum>
-  <w:abstractNum w:abstractNumId="4">
+  <w:abstractNum w:abstractNumId="6" w15:restartNumberingAfterBreak="0">
     <w:nsid w:val="2A0710AD"/>
     <w:multiLevelType w:val="hybridMultilevel"/>
     <w:tmpl w:val="0368FB56"/>
@@ -3822,7 +4479,93 @@
       </w:rPr>
     </w:lvl>
   </w:abstractNum>
-  <w:abstractNum w:abstractNumId="5">
+  <w:abstractNum w:abstractNumId="7" w15:restartNumberingAfterBreak="0">
+    <w:nsid w:val="2C2B16B9"/>
+    <w:multiLevelType w:val="multilevel"/>
+    <w:tmpl w:val="1809001D"/>
+    <w:lvl w:ilvl="0">
+      <w:start w:val="1"/>
+      <w:numFmt w:val="decimal"/>
+      <w:lvlText w:val="%1)"/>
+      <w:lvlJc w:val="left"/>
+      <w:pPr>
+        <w:ind w:left="360" w:hanging="360"/>
+      </w:pPr>
+    </w:lvl>
+    <w:lvl w:ilvl="1">
+      <w:start w:val="1"/>
+      <w:numFmt w:val="lowerLetter"/>
+      <w:lvlText w:val="%2)"/>
+      <w:lvlJc w:val="left"/>
+      <w:pPr>
+        <w:ind w:left="720" w:hanging="360"/>
+      </w:pPr>
+    </w:lvl>
+    <w:lvl w:ilvl="2">
+      <w:start w:val="1"/>
+      <w:numFmt w:val="lowerRoman"/>
+      <w:lvlText w:val="%3)"/>
+      <w:lvlJc w:val="left"/>
+      <w:pPr>
+        <w:ind w:left="1080" w:hanging="360"/>
+      </w:pPr>
+    </w:lvl>
+    <w:lvl w:ilvl="3">
+      <w:start w:val="1"/>
+      <w:numFmt w:val="decimal"/>
+      <w:lvlText w:val="(%4)"/>
+      <w:lvlJc w:val="left"/>
+      <w:pPr>
+        <w:ind w:left="1440" w:hanging="360"/>
+      </w:pPr>
+    </w:lvl>
+    <w:lvl w:ilvl="4">
+      <w:start w:val="1"/>
+      <w:numFmt w:val="lowerLetter"/>
+      <w:lvlText w:val="(%5)"/>
+      <w:lvlJc w:val="left"/>
+      <w:pPr>
+        <w:ind w:left="1800" w:hanging="360"/>
+      </w:pPr>
+    </w:lvl>
+    <w:lvl w:ilvl="5">
+      <w:start w:val="1"/>
+      <w:numFmt w:val="lowerRoman"/>
+      <w:lvlText w:val="(%6)"/>
+      <w:lvlJc w:val="left"/>
+      <w:pPr>
+        <w:ind w:left="2160" w:hanging="360"/>
+      </w:pPr>
+    </w:lvl>
+    <w:lvl w:ilvl="6">
+      <w:start w:val="1"/>
+      <w:numFmt w:val="decimal"/>
+      <w:lvlText w:val="%7."/>
+      <w:lvlJc w:val="left"/>
+      <w:pPr>
+        <w:ind w:left="2520" w:hanging="360"/>
+      </w:pPr>
+    </w:lvl>
+    <w:lvl w:ilvl="7">
+      <w:start w:val="1"/>
+      <w:numFmt w:val="lowerLetter"/>
+      <w:lvlText w:val="%8."/>
+      <w:lvlJc w:val="left"/>
+      <w:pPr>
+        <w:ind w:left="2880" w:hanging="360"/>
+      </w:pPr>
+    </w:lvl>
+    <w:lvl w:ilvl="8">
+      <w:start w:val="1"/>
+      <w:numFmt w:val="lowerRoman"/>
+      <w:lvlText w:val="%9."/>
+      <w:lvlJc w:val="left"/>
+      <w:pPr>
+        <w:ind w:left="3240" w:hanging="360"/>
+      </w:pPr>
+    </w:lvl>
+  </w:abstractNum>
+  <w:abstractNum w:abstractNumId="8" w15:restartNumberingAfterBreak="0">
     <w:nsid w:val="343E7E49"/>
     <w:multiLevelType w:val="hybridMultilevel"/>
     <w:tmpl w:val="300C84AA"/>
@@ -3908,7 +4651,233 @@
       </w:pPr>
     </w:lvl>
   </w:abstractNum>
-  <w:abstractNum w:abstractNumId="6">
+  <w:abstractNum w:abstractNumId="9" w15:restartNumberingAfterBreak="0">
+    <w:nsid w:val="3C98654D"/>
+    <w:multiLevelType w:val="multilevel"/>
+    <w:tmpl w:val="1809001D"/>
+    <w:lvl w:ilvl="0">
+      <w:start w:val="1"/>
+      <w:numFmt w:val="decimal"/>
+      <w:lvlText w:val="%1)"/>
+      <w:lvlJc w:val="left"/>
+      <w:pPr>
+        <w:ind w:left="360" w:hanging="360"/>
+      </w:pPr>
+      <w:rPr>
+        <w:rFonts w:hint="default"/>
+      </w:rPr>
+    </w:lvl>
+    <w:lvl w:ilvl="1">
+      <w:start w:val="1"/>
+      <w:numFmt w:val="lowerLetter"/>
+      <w:lvlText w:val="%2)"/>
+      <w:lvlJc w:val="left"/>
+      <w:pPr>
+        <w:ind w:left="720" w:hanging="360"/>
+      </w:pPr>
+      <w:rPr>
+        <w:rFonts w:hint="default"/>
+      </w:rPr>
+    </w:lvl>
+    <w:lvl w:ilvl="2">
+      <w:start w:val="1"/>
+      <w:numFmt w:val="lowerRoman"/>
+      <w:lvlText w:val="%3)"/>
+      <w:lvlJc w:val="left"/>
+      <w:pPr>
+        <w:ind w:left="1080" w:hanging="360"/>
+      </w:pPr>
+      <w:rPr>
+        <w:rFonts w:hint="default"/>
+      </w:rPr>
+    </w:lvl>
+    <w:lvl w:ilvl="3">
+      <w:start w:val="1"/>
+      <w:numFmt w:val="decimal"/>
+      <w:lvlText w:val="(%4)"/>
+      <w:lvlJc w:val="left"/>
+      <w:pPr>
+        <w:ind w:left="1440" w:hanging="360"/>
+      </w:pPr>
+      <w:rPr>
+        <w:rFonts w:hint="default"/>
+      </w:rPr>
+    </w:lvl>
+    <w:lvl w:ilvl="4">
+      <w:start w:val="1"/>
+      <w:numFmt w:val="lowerLetter"/>
+      <w:lvlText w:val="(%5)"/>
+      <w:lvlJc w:val="left"/>
+      <w:pPr>
+        <w:ind w:left="1800" w:hanging="360"/>
+      </w:pPr>
+      <w:rPr>
+        <w:rFonts w:hint="default"/>
+      </w:rPr>
+    </w:lvl>
+    <w:lvl w:ilvl="5">
+      <w:start w:val="1"/>
+      <w:numFmt w:val="lowerRoman"/>
+      <w:lvlText w:val="(%6)"/>
+      <w:lvlJc w:val="left"/>
+      <w:pPr>
+        <w:ind w:left="2160" w:hanging="360"/>
+      </w:pPr>
+      <w:rPr>
+        <w:rFonts w:hint="default"/>
+      </w:rPr>
+    </w:lvl>
+    <w:lvl w:ilvl="6">
+      <w:start w:val="1"/>
+      <w:numFmt w:val="decimal"/>
+      <w:lvlText w:val="%7."/>
+      <w:lvlJc w:val="left"/>
+      <w:pPr>
+        <w:ind w:left="2520" w:hanging="360"/>
+      </w:pPr>
+      <w:rPr>
+        <w:rFonts w:hint="default"/>
+      </w:rPr>
+    </w:lvl>
+    <w:lvl w:ilvl="7">
+      <w:start w:val="1"/>
+      <w:numFmt w:val="lowerLetter"/>
+      <w:lvlText w:val="%8."/>
+      <w:lvlJc w:val="left"/>
+      <w:pPr>
+        <w:ind w:left="2880" w:hanging="360"/>
+      </w:pPr>
+      <w:rPr>
+        <w:rFonts w:hint="default"/>
+      </w:rPr>
+    </w:lvl>
+    <w:lvl w:ilvl="8">
+      <w:start w:val="1"/>
+      <w:numFmt w:val="lowerRoman"/>
+      <w:lvlText w:val="%9."/>
+      <w:lvlJc w:val="left"/>
+      <w:pPr>
+        <w:ind w:left="3240" w:hanging="360"/>
+      </w:pPr>
+      <w:rPr>
+        <w:rFonts w:hint="default"/>
+      </w:rPr>
+    </w:lvl>
+  </w:abstractNum>
+  <w:abstractNum w:abstractNumId="10" w15:restartNumberingAfterBreak="0">
+    <w:nsid w:val="41940619"/>
+    <w:multiLevelType w:val="multilevel"/>
+    <w:tmpl w:val="1809001D"/>
+    <w:lvl w:ilvl="0">
+      <w:start w:val="1"/>
+      <w:numFmt w:val="decimal"/>
+      <w:lvlText w:val="%1)"/>
+      <w:lvlJc w:val="left"/>
+      <w:pPr>
+        <w:ind w:left="360" w:hanging="360"/>
+      </w:pPr>
+      <w:rPr>
+        <w:rFonts w:hint="default"/>
+      </w:rPr>
+    </w:lvl>
+    <w:lvl w:ilvl="1">
+      <w:start w:val="1"/>
+      <w:numFmt w:val="lowerLetter"/>
+      <w:lvlText w:val="%2)"/>
+      <w:lvlJc w:val="left"/>
+      <w:pPr>
+        <w:ind w:left="720" w:hanging="360"/>
+      </w:pPr>
+      <w:rPr>
+        <w:rFonts w:hint="default"/>
+      </w:rPr>
+    </w:lvl>
+    <w:lvl w:ilvl="2">
+      <w:start w:val="1"/>
+      <w:numFmt w:val="lowerRoman"/>
+      <w:lvlText w:val="%3)"/>
+      <w:lvlJc w:val="left"/>
+      <w:pPr>
+        <w:ind w:left="1080" w:hanging="360"/>
+      </w:pPr>
+      <w:rPr>
+        <w:rFonts w:hint="default"/>
+      </w:rPr>
+    </w:lvl>
+    <w:lvl w:ilvl="3">
+      <w:start w:val="1"/>
+      <w:numFmt w:val="decimal"/>
+      <w:lvlText w:val="(%4)"/>
+      <w:lvlJc w:val="left"/>
+      <w:pPr>
+        <w:ind w:left="1440" w:hanging="360"/>
+      </w:pPr>
+      <w:rPr>
+        <w:rFonts w:hint="default"/>
+      </w:rPr>
+    </w:lvl>
+    <w:lvl w:ilvl="4">
+      <w:start w:val="1"/>
+      <w:numFmt w:val="lowerLetter"/>
+      <w:lvlText w:val="(%5)"/>
+      <w:lvlJc w:val="left"/>
+      <w:pPr>
+        <w:ind w:left="1800" w:hanging="360"/>
+      </w:pPr>
+      <w:rPr>
+        <w:rFonts w:hint="default"/>
+      </w:rPr>
+    </w:lvl>
+    <w:lvl w:ilvl="5">
+      <w:start w:val="1"/>
+      <w:numFmt w:val="lowerRoman"/>
+      <w:lvlText w:val="(%6)"/>
+      <w:lvlJc w:val="left"/>
+      <w:pPr>
+        <w:ind w:left="2160" w:hanging="360"/>
+      </w:pPr>
+      <w:rPr>
+        <w:rFonts w:hint="default"/>
+      </w:rPr>
+    </w:lvl>
+    <w:lvl w:ilvl="6">
+      <w:start w:val="1"/>
+      <w:numFmt w:val="decimal"/>
+      <w:lvlText w:val="%7."/>
+      <w:lvlJc w:val="left"/>
+      <w:pPr>
+        <w:ind w:left="2520" w:hanging="360"/>
+      </w:pPr>
+      <w:rPr>
+        <w:rFonts w:hint="default"/>
+      </w:rPr>
+    </w:lvl>
+    <w:lvl w:ilvl="7">
+      <w:start w:val="1"/>
+      <w:numFmt w:val="lowerLetter"/>
+      <w:lvlText w:val="%8."/>
+      <w:lvlJc w:val="left"/>
+      <w:pPr>
+        <w:ind w:left="2880" w:hanging="360"/>
+      </w:pPr>
+      <w:rPr>
+        <w:rFonts w:hint="default"/>
+      </w:rPr>
+    </w:lvl>
+    <w:lvl w:ilvl="8">
+      <w:start w:val="1"/>
+      <w:numFmt w:val="lowerRoman"/>
+      <w:lvlText w:val="%9."/>
+      <w:lvlJc w:val="left"/>
+      <w:pPr>
+        <w:ind w:left="3240" w:hanging="360"/>
+      </w:pPr>
+      <w:rPr>
+        <w:rFonts w:hint="default"/>
+      </w:rPr>
+    </w:lvl>
+  </w:abstractNum>
+  <w:abstractNum w:abstractNumId="11" w15:restartNumberingAfterBreak="0">
     <w:nsid w:val="42DB7F45"/>
     <w:multiLevelType w:val="hybridMultilevel"/>
     <w:tmpl w:val="8E082DC8"/>
@@ -4021,7 +4990,7 @@
       </w:rPr>
     </w:lvl>
   </w:abstractNum>
-  <w:abstractNum w:abstractNumId="7">
+  <w:abstractNum w:abstractNumId="12" w15:restartNumberingAfterBreak="0">
     <w:nsid w:val="529E2BBA"/>
     <w:multiLevelType w:val="hybridMultilevel"/>
     <w:tmpl w:val="656C5EB4"/>
@@ -4134,7 +5103,233 @@
       </w:rPr>
     </w:lvl>
   </w:abstractNum>
-  <w:abstractNum w:abstractNumId="8">
+  <w:abstractNum w:abstractNumId="13" w15:restartNumberingAfterBreak="0">
+    <w:nsid w:val="52B11558"/>
+    <w:multiLevelType w:val="multilevel"/>
+    <w:tmpl w:val="1809001D"/>
+    <w:lvl w:ilvl="0">
+      <w:start w:val="1"/>
+      <w:numFmt w:val="decimal"/>
+      <w:lvlText w:val="%1)"/>
+      <w:lvlJc w:val="left"/>
+      <w:pPr>
+        <w:ind w:left="360" w:hanging="360"/>
+      </w:pPr>
+      <w:rPr>
+        <w:rFonts w:hint="default"/>
+      </w:rPr>
+    </w:lvl>
+    <w:lvl w:ilvl="1">
+      <w:start w:val="1"/>
+      <w:numFmt w:val="lowerLetter"/>
+      <w:lvlText w:val="%2)"/>
+      <w:lvlJc w:val="left"/>
+      <w:pPr>
+        <w:ind w:left="720" w:hanging="360"/>
+      </w:pPr>
+      <w:rPr>
+        <w:rFonts w:hint="default"/>
+      </w:rPr>
+    </w:lvl>
+    <w:lvl w:ilvl="2">
+      <w:start w:val="1"/>
+      <w:numFmt w:val="lowerRoman"/>
+      <w:lvlText w:val="%3)"/>
+      <w:lvlJc w:val="left"/>
+      <w:pPr>
+        <w:ind w:left="1080" w:hanging="360"/>
+      </w:pPr>
+      <w:rPr>
+        <w:rFonts w:hint="default"/>
+      </w:rPr>
+    </w:lvl>
+    <w:lvl w:ilvl="3">
+      <w:start w:val="1"/>
+      <w:numFmt w:val="decimal"/>
+      <w:lvlText w:val="(%4)"/>
+      <w:lvlJc w:val="left"/>
+      <w:pPr>
+        <w:ind w:left="1440" w:hanging="360"/>
+      </w:pPr>
+      <w:rPr>
+        <w:rFonts w:hint="default"/>
+      </w:rPr>
+    </w:lvl>
+    <w:lvl w:ilvl="4">
+      <w:start w:val="1"/>
+      <w:numFmt w:val="lowerLetter"/>
+      <w:lvlText w:val="(%5)"/>
+      <w:lvlJc w:val="left"/>
+      <w:pPr>
+        <w:ind w:left="1800" w:hanging="360"/>
+      </w:pPr>
+      <w:rPr>
+        <w:rFonts w:hint="default"/>
+      </w:rPr>
+    </w:lvl>
+    <w:lvl w:ilvl="5">
+      <w:start w:val="1"/>
+      <w:numFmt w:val="lowerRoman"/>
+      <w:lvlText w:val="(%6)"/>
+      <w:lvlJc w:val="left"/>
+      <w:pPr>
+        <w:ind w:left="2160" w:hanging="360"/>
+      </w:pPr>
+      <w:rPr>
+        <w:rFonts w:hint="default"/>
+      </w:rPr>
+    </w:lvl>
+    <w:lvl w:ilvl="6">
+      <w:start w:val="1"/>
+      <w:numFmt w:val="decimal"/>
+      <w:lvlText w:val="%7."/>
+      <w:lvlJc w:val="left"/>
+      <w:pPr>
+        <w:ind w:left="2520" w:hanging="360"/>
+      </w:pPr>
+      <w:rPr>
+        <w:rFonts w:hint="default"/>
+      </w:rPr>
+    </w:lvl>
+    <w:lvl w:ilvl="7">
+      <w:start w:val="1"/>
+      <w:numFmt w:val="lowerLetter"/>
+      <w:lvlText w:val="%8."/>
+      <w:lvlJc w:val="left"/>
+      <w:pPr>
+        <w:ind w:left="2880" w:hanging="360"/>
+      </w:pPr>
+      <w:rPr>
+        <w:rFonts w:hint="default"/>
+      </w:rPr>
+    </w:lvl>
+    <w:lvl w:ilvl="8">
+      <w:start w:val="1"/>
+      <w:numFmt w:val="lowerRoman"/>
+      <w:lvlText w:val="%9."/>
+      <w:lvlJc w:val="left"/>
+      <w:pPr>
+        <w:ind w:left="3240" w:hanging="360"/>
+      </w:pPr>
+      <w:rPr>
+        <w:rFonts w:hint="default"/>
+      </w:rPr>
+    </w:lvl>
+  </w:abstractNum>
+  <w:abstractNum w:abstractNumId="14" w15:restartNumberingAfterBreak="0">
+    <w:nsid w:val="742633AA"/>
+    <w:multiLevelType w:val="multilevel"/>
+    <w:tmpl w:val="1809001D"/>
+    <w:lvl w:ilvl="0">
+      <w:start w:val="1"/>
+      <w:numFmt w:val="decimal"/>
+      <w:lvlText w:val="%1)"/>
+      <w:lvlJc w:val="left"/>
+      <w:pPr>
+        <w:ind w:left="360" w:hanging="360"/>
+      </w:pPr>
+      <w:rPr>
+        <w:rFonts w:hint="default"/>
+      </w:rPr>
+    </w:lvl>
+    <w:lvl w:ilvl="1">
+      <w:start w:val="1"/>
+      <w:numFmt w:val="lowerLetter"/>
+      <w:lvlText w:val="%2)"/>
+      <w:lvlJc w:val="left"/>
+      <w:pPr>
+        <w:ind w:left="720" w:hanging="360"/>
+      </w:pPr>
+      <w:rPr>
+        <w:rFonts w:hint="default"/>
+      </w:rPr>
+    </w:lvl>
+    <w:lvl w:ilvl="2">
+      <w:start w:val="1"/>
+      <w:numFmt w:val="lowerRoman"/>
+      <w:lvlText w:val="%3)"/>
+      <w:lvlJc w:val="left"/>
+      <w:pPr>
+        <w:ind w:left="1080" w:hanging="360"/>
+      </w:pPr>
+      <w:rPr>
+        <w:rFonts w:hint="default"/>
+      </w:rPr>
+    </w:lvl>
+    <w:lvl w:ilvl="3">
+      <w:start w:val="1"/>
+      <w:numFmt w:val="decimal"/>
+      <w:lvlText w:val="(%4)"/>
+      <w:lvlJc w:val="left"/>
+      <w:pPr>
+        <w:ind w:left="1440" w:hanging="360"/>
+      </w:pPr>
+      <w:rPr>
+        <w:rFonts w:hint="default"/>
+      </w:rPr>
+    </w:lvl>
+    <w:lvl w:ilvl="4">
+      <w:start w:val="1"/>
+      <w:numFmt w:val="lowerLetter"/>
+      <w:lvlText w:val="(%5)"/>
+      <w:lvlJc w:val="left"/>
+      <w:pPr>
+        <w:ind w:left="1800" w:hanging="360"/>
+      </w:pPr>
+      <w:rPr>
+        <w:rFonts w:hint="default"/>
+      </w:rPr>
+    </w:lvl>
+    <w:lvl w:ilvl="5">
+      <w:start w:val="1"/>
+      <w:numFmt w:val="lowerRoman"/>
+      <w:lvlText w:val="(%6)"/>
+      <w:lvlJc w:val="left"/>
+      <w:pPr>
+        <w:ind w:left="2160" w:hanging="360"/>
+      </w:pPr>
+      <w:rPr>
+        <w:rFonts w:hint="default"/>
+      </w:rPr>
+    </w:lvl>
+    <w:lvl w:ilvl="6">
+      <w:start w:val="1"/>
+      <w:numFmt w:val="decimal"/>
+      <w:lvlText w:val="%7."/>
+      <w:lvlJc w:val="left"/>
+      <w:pPr>
+        <w:ind w:left="2520" w:hanging="360"/>
+      </w:pPr>
+      <w:rPr>
+        <w:rFonts w:hint="default"/>
+      </w:rPr>
+    </w:lvl>
+    <w:lvl w:ilvl="7">
+      <w:start w:val="1"/>
+      <w:numFmt w:val="lowerLetter"/>
+      <w:lvlText w:val="%8."/>
+      <w:lvlJc w:val="left"/>
+      <w:pPr>
+        <w:ind w:left="2880" w:hanging="360"/>
+      </w:pPr>
+      <w:rPr>
+        <w:rFonts w:hint="default"/>
+      </w:rPr>
+    </w:lvl>
+    <w:lvl w:ilvl="8">
+      <w:start w:val="1"/>
+      <w:numFmt w:val="lowerRoman"/>
+      <w:lvlText w:val="%9."/>
+      <w:lvlJc w:val="left"/>
+      <w:pPr>
+        <w:ind w:left="3240" w:hanging="360"/>
+      </w:pPr>
+      <w:rPr>
+        <w:rFonts w:hint="default"/>
+      </w:rPr>
+    </w:lvl>
+  </w:abstractNum>
+  <w:abstractNum w:abstractNumId="15" w15:restartNumberingAfterBreak="0">
     <w:nsid w:val="746639A2"/>
     <w:multiLevelType w:val="hybridMultilevel"/>
     <w:tmpl w:val="348AFB1A"/>
@@ -4227,7 +5422,7 @@
       </w:pPr>
     </w:lvl>
   </w:abstractNum>
-  <w:abstractNum w:abstractNumId="9">
+  <w:abstractNum w:abstractNumId="16" w15:restartNumberingAfterBreak="0">
     <w:nsid w:val="7AD63E2B"/>
     <w:multiLevelType w:val="hybridMultilevel"/>
     <w:tmpl w:val="FE06EBE6"/>
@@ -4341,40 +5536,61 @@
     </w:lvl>
   </w:abstractNum>
   <w:num w:numId="1">
+    <w:abstractNumId w:val="3"/>
+  </w:num>
+  <w:num w:numId="2">
+    <w:abstractNumId w:val="6"/>
+  </w:num>
+  <w:num w:numId="3">
+    <w:abstractNumId w:val="12"/>
+  </w:num>
+  <w:num w:numId="4">
+    <w:abstractNumId w:val="16"/>
+  </w:num>
+  <w:num w:numId="5">
+    <w:abstractNumId w:val="8"/>
+  </w:num>
+  <w:num w:numId="6">
+    <w:abstractNumId w:val="15"/>
+  </w:num>
+  <w:num w:numId="7">
+    <w:abstractNumId w:val="5"/>
+  </w:num>
+  <w:num w:numId="8">
+    <w:abstractNumId w:val="11"/>
+  </w:num>
+  <w:num w:numId="9">
+    <w:abstractNumId w:val="2"/>
+  </w:num>
+  <w:num w:numId="10">
+    <w:abstractNumId w:val="4"/>
+  </w:num>
+  <w:num w:numId="11">
+    <w:abstractNumId w:val="14"/>
+  </w:num>
+  <w:num w:numId="12">
+    <w:abstractNumId w:val="0"/>
+  </w:num>
+  <w:num w:numId="13">
+    <w:abstractNumId w:val="13"/>
+  </w:num>
+  <w:num w:numId="14">
+    <w:abstractNumId w:val="9"/>
+  </w:num>
+  <w:num w:numId="15">
     <w:abstractNumId w:val="1"/>
   </w:num>
-  <w:num w:numId="2">
-    <w:abstractNumId w:val="4"/>
+  <w:num w:numId="16">
+    <w:abstractNumId w:val="10"/>
   </w:num>
-  <w:num w:numId="3">
+  <w:num w:numId="17">
     <w:abstractNumId w:val="7"/>
-  </w:num>
-  <w:num w:numId="4">
-    <w:abstractNumId w:val="9"/>
-  </w:num>
-  <w:num w:numId="5">
-    <w:abstractNumId w:val="5"/>
-  </w:num>
-  <w:num w:numId="6">
-    <w:abstractNumId w:val="8"/>
-  </w:num>
-  <w:num w:numId="7">
-    <w:abstractNumId w:val="3"/>
-  </w:num>
-  <w:num w:numId="8">
-    <w:abstractNumId w:val="6"/>
-  </w:num>
-  <w:num w:numId="9">
-    <w:abstractNumId w:val="0"/>
-  </w:num>
-  <w:num w:numId="10">
-    <w:abstractNumId w:val="2"/>
   </w:num>
 </w:numbering>
 </file>
 
 <file path=word/styles.xml><?xml version="1.0" encoding="utf-8"?>
-<w:styles xmlns:mc="http://schemas.openxmlformats.org/markup-compatibility/2006" xmlns:r="http://schemas.openxmlformats.org/officeDocument/2006/relationships" xmlns:w="http://schemas.openxmlformats.org/wordprocessingml/2006/main" xmlns:w14="http://schemas.microsoft.com/office/word/2010/wordml" xmlns:w15="http://schemas.microsoft.com/office/word/2012/wordml" mc:Ignorable="w14 w15">
+<w:styles xmlns:mc="http://schemas.openxmlformats.org/markup-compatibility/2006" xmlns:r="http://schemas.openxmlformats.org/officeDocument/2006/relationships" xmlns:w="http://schemas.openxmlformats.org/wordprocessingml/2006/main" xmlns:w14="http://schemas.microsoft.com/office/word/2010/wordml" xmlns:w15="http://schemas.microsoft.com/office/word/2012/wordml" xmlns:w16cex="http://schemas.microsoft.com/office/word/2018/wordml/cex" xmlns:w16cid="http://schemas.microsoft.com/office/word/2016/wordml/cid" xmlns:w16="http://schemas.microsoft.com/office/word/2018/wordml" xmlns:w16sdtdh="http://schemas.microsoft.com/office/word/2020/wordml/sdtdatahash" xmlns:w16se="http://schemas.microsoft.com/office/word/2015/wordml/symex" mc:Ignorable="w14 w15 w16se w16cid w16 w16cex w16sdtdh">
   <w:docDefaults>
     <w:rPrDefault>
       <w:rPr>
@@ -4390,7 +5606,7 @@
       </w:pPr>
     </w:pPrDefault>
   </w:docDefaults>
-  <w:latentStyles w:defLockedState="0" w:defUIPriority="99" w:defSemiHidden="0" w:defUnhideWhenUsed="0" w:defQFormat="0" w:count="371">
+  <w:latentStyles w:defLockedState="0" w:defUIPriority="99" w:defSemiHidden="0" w:defUnhideWhenUsed="0" w:defQFormat="0" w:count="376">
     <w:lsdException w:name="Normal" w:uiPriority="0" w:qFormat="1"/>
     <w:lsdException w:name="heading 1" w:uiPriority="9" w:qFormat="1"/>
     <w:lsdException w:name="heading 2" w:semiHidden="1" w:uiPriority="9" w:unhideWhenUsed="1" w:qFormat="1"/>
@@ -4496,7 +5712,6 @@
     <w:lsdException w:name="HTML Sample" w:semiHidden="1" w:unhideWhenUsed="1"/>
     <w:lsdException w:name="HTML Typewriter" w:semiHidden="1" w:unhideWhenUsed="1"/>
     <w:lsdException w:name="HTML Variable" w:semiHidden="1" w:unhideWhenUsed="1"/>
-    <w:lsdException w:name="Normal Table" w:semiHidden="1" w:unhideWhenUsed="1"/>
     <w:lsdException w:name="annotation subject" w:semiHidden="1" w:unhideWhenUsed="1"/>
     <w:lsdException w:name="No List" w:semiHidden="1" w:unhideWhenUsed="1"/>
     <w:lsdException w:name="Outline List 1" w:semiHidden="1" w:unhideWhenUsed="1"/>
@@ -4539,11 +5754,8 @@
     <w:lsdException w:name="Table Contemporary" w:semiHidden="1" w:unhideWhenUsed="1"/>
     <w:lsdException w:name="Table Elegant" w:semiHidden="1" w:unhideWhenUsed="1"/>
     <w:lsdException w:name="Table Professional" w:semiHidden="1" w:unhideWhenUsed="1"/>
-    <w:lsdException w:name="Table Subtle 1" w:semiHidden="1" w:unhideWhenUsed="1"/>
     <w:lsdException w:name="Table Subtle 2" w:semiHidden="1" w:unhideWhenUsed="1"/>
     <w:lsdException w:name="Table Web 1" w:semiHidden="1" w:unhideWhenUsed="1"/>
-    <w:lsdException w:name="Table Web 2" w:semiHidden="1" w:unhideWhenUsed="1"/>
-    <w:lsdException w:name="Table Web 3" w:semiHidden="1" w:unhideWhenUsed="1"/>
     <w:lsdException w:name="Balloon Text" w:semiHidden="1" w:unhideWhenUsed="1"/>
     <w:lsdException w:name="Table Grid" w:uiPriority="39"/>
     <w:lsdException w:name="Table Theme" w:semiHidden="1" w:unhideWhenUsed="1"/>
@@ -4762,6 +5974,11 @@
     <w:lsdException w:name="List Table 5 Dark Accent 6" w:uiPriority="50"/>
     <w:lsdException w:name="List Table 6 Colorful Accent 6" w:uiPriority="51"/>
     <w:lsdException w:name="List Table 7 Colorful Accent 6" w:uiPriority="52"/>
+    <w:lsdException w:name="Mention" w:semiHidden="1" w:unhideWhenUsed="1"/>
+    <w:lsdException w:name="Smart Hyperlink" w:semiHidden="1" w:unhideWhenUsed="1"/>
+    <w:lsdException w:name="Hashtag" w:semiHidden="1" w:unhideWhenUsed="1"/>
+    <w:lsdException w:name="Unresolved Mention" w:semiHidden="1" w:unhideWhenUsed="1"/>
+    <w:lsdException w:name="Smart Link" w:semiHidden="1" w:unhideWhenUsed="1"/>
   </w:latentStyles>
   <w:style w:type="paragraph" w:default="1" w:styleId="Normal">
     <w:name w:val="Normal"/>
@@ -4814,7 +6031,6 @@
       <w:spacing w:after="0" w:line="240" w:lineRule="auto"/>
     </w:pPr>
     <w:tblPr>
-      <w:tblInd w:w="0" w:type="dxa"/>
       <w:tblBorders>
         <w:top w:val="single" w:sz="4" w:space="0" w:color="auto"/>
         <w:left w:val="single" w:sz="4" w:space="0" w:color="auto"/>
@@ -4823,12 +6039,6 @@
         <w:insideH w:val="single" w:sz="4" w:space="0" w:color="auto"/>
         <w:insideV w:val="single" w:sz="4" w:space="0" w:color="auto"/>
       </w:tblBorders>
-      <w:tblCellMar>
-        <w:top w:w="0" w:type="dxa"/>
-        <w:left w:w="108" w:type="dxa"/>
-        <w:bottom w:w="0" w:type="dxa"/>
-        <w:right w:w="108" w:type="dxa"/>
-      </w:tblCellMar>
     </w:tblPr>
   </w:style>
 </w:styles>

--- a/Project_Report.docx
+++ b/Project_Report.docx
@@ -1,6 +1,6 @@
 
 <file path=word/document.xml><?xml version="1.0" encoding="utf-8"?>
-<w:document xmlns:wpc="http://schemas.microsoft.com/office/word/2010/wordprocessingCanvas" xmlns:cx="http://schemas.microsoft.com/office/drawing/2014/chartex" xmlns:cx1="http://schemas.microsoft.com/office/drawing/2015/9/8/chartex" xmlns:cx2="http://schemas.microsoft.com/office/drawing/2015/10/21/chartex" xmlns:cx3="http://schemas.microsoft.com/office/drawing/2016/5/9/chartex" xmlns:cx4="http://schemas.microsoft.com/office/drawing/2016/5/10/chartex" xmlns:cx5="http://schemas.microsoft.com/office/drawing/2016/5/11/chartex" xmlns:cx6="http://schemas.microsoft.com/office/drawing/2016/5/12/chartex" xmlns:cx7="http://schemas.microsoft.com/office/drawing/2016/5/13/chartex" xmlns:cx8="http://schemas.microsoft.com/office/drawing/2016/5/14/chartex" xmlns:mc="http://schemas.openxmlformats.org/markup-compatibility/2006" xmlns:aink="http://schemas.microsoft.com/office/drawing/2016/ink" xmlns:am3d="http://schemas.microsoft.com/office/drawing/2017/model3d" xmlns:o="urn:schemas-microsoft-com:office:office" xmlns:r="http://schemas.openxmlformats.org/officeDocument/2006/relationships" xmlns:m="http://schemas.openxmlformats.org/officeDocument/2006/math" xmlns:v="urn:schemas-microsoft-com:vml" xmlns:wp14="http://schemas.microsoft.com/office/word/2010/wordprocessingDrawing" xmlns:wp="http://schemas.openxmlformats.org/drawingml/2006/wordprocessingDrawing" xmlns:w10="urn:schemas-microsoft-com:office:word" xmlns:w="http://schemas.openxmlformats.org/wordprocessingml/2006/main" xmlns:w14="http://schemas.microsoft.com/office/word/2010/wordml" xmlns:w15="http://schemas.microsoft.com/office/word/2012/wordml" xmlns:w16cex="http://schemas.microsoft.com/office/word/2018/wordml/cex" xmlns:w16cid="http://schemas.microsoft.com/office/word/2016/wordml/cid" xmlns:w16="http://schemas.microsoft.com/office/word/2018/wordml" xmlns:w16sdtdh="http://schemas.microsoft.com/office/word/2020/wordml/sdtdatahash" xmlns:w16se="http://schemas.microsoft.com/office/word/2015/wordml/symex" xmlns:wpg="http://schemas.microsoft.com/office/word/2010/wordprocessingGroup" xmlns:wpi="http://schemas.microsoft.com/office/word/2010/wordprocessingInk" xmlns:wne="http://schemas.microsoft.com/office/word/2006/wordml" xmlns:wps="http://schemas.microsoft.com/office/word/2010/wordprocessingShape" mc:Ignorable="w14 w15 w16se w16cid w16 w16cex w16sdtdh wp14">
+<w:document xmlns:wpc="http://schemas.microsoft.com/office/word/2010/wordprocessingCanvas" xmlns:mc="http://schemas.openxmlformats.org/markup-compatibility/2006" xmlns:o="urn:schemas-microsoft-com:office:office" xmlns:r="http://schemas.openxmlformats.org/officeDocument/2006/relationships" xmlns:m="http://schemas.openxmlformats.org/officeDocument/2006/math" xmlns:v="urn:schemas-microsoft-com:vml" xmlns:wp14="http://schemas.microsoft.com/office/word/2010/wordprocessingDrawing" xmlns:wp="http://schemas.openxmlformats.org/drawingml/2006/wordprocessingDrawing" xmlns:w10="urn:schemas-microsoft-com:office:word" xmlns:w="http://schemas.openxmlformats.org/wordprocessingml/2006/main" xmlns:w14="http://schemas.microsoft.com/office/word/2010/wordml" xmlns:w15="http://schemas.microsoft.com/office/word/2012/wordml" xmlns:wpg="http://schemas.microsoft.com/office/word/2010/wordprocessingGroup" xmlns:wpi="http://schemas.microsoft.com/office/word/2010/wordprocessingInk" xmlns:wne="http://schemas.microsoft.com/office/word/2006/wordml" xmlns:wps="http://schemas.microsoft.com/office/word/2010/wordprocessingShape" mc:Ignorable="w14 w15 wp14">
   <w:body>
     <w:p>
       <w:pPr>
@@ -157,47 +157,103 @@
           <w:szCs w:val="32"/>
         </w:rPr>
       </w:pPr>
+      <w:proofErr w:type="spellStart"/>
       <w:r>
         <w:rPr>
           <w:rFonts w:ascii="Times New Roman" w:hAnsi="Times New Roman" w:cs="Times New Roman"/>
           <w:sz w:val="32"/>
           <w:szCs w:val="32"/>
         </w:rPr>
-        <w:t>Nishant Verma (d00251774</w:t>
-      </w:r>
+        <w:t>Nishant</w:t>
+      </w:r>
+      <w:proofErr w:type="spellEnd"/>
       <w:r>
         <w:rPr>
           <w:rFonts w:ascii="Times New Roman" w:hAnsi="Times New Roman" w:cs="Times New Roman"/>
           <w:sz w:val="32"/>
           <w:szCs w:val="32"/>
         </w:rPr>
-        <w:t>@student.dkit.ie</w:t>
-      </w:r>
+        <w:t xml:space="preserve"> </w:t>
+      </w:r>
+      <w:proofErr w:type="spellStart"/>
       <w:r>
         <w:rPr>
           <w:rFonts w:ascii="Times New Roman" w:hAnsi="Times New Roman" w:cs="Times New Roman"/>
           <w:sz w:val="32"/>
           <w:szCs w:val="32"/>
         </w:rPr>
-        <w:t>),</w:t>
-      </w:r>
-    </w:p>
-    <w:p>
-      <w:pPr>
-        <w:jc w:val="center"/>
+        <w:t>Verma</w:t>
+      </w:r>
+      <w:proofErr w:type="spellEnd"/>
+      <w:r>
         <w:rPr>
           <w:rFonts w:ascii="Times New Roman" w:hAnsi="Times New Roman" w:cs="Times New Roman"/>
           <w:sz w:val="32"/>
           <w:szCs w:val="32"/>
         </w:rPr>
-      </w:pPr>
+        <w:t xml:space="preserve"> (d00251774</w:t>
+      </w:r>
       <w:r>
         <w:rPr>
           <w:rFonts w:ascii="Times New Roman" w:hAnsi="Times New Roman" w:cs="Times New Roman"/>
           <w:sz w:val="32"/>
           <w:szCs w:val="32"/>
         </w:rPr>
-        <w:t>Khubim Chhetri (d00251757</w:t>
+        <w:t>@student.dkit.ie</w:t>
+      </w:r>
+      <w:r>
+        <w:rPr>
+          <w:rFonts w:ascii="Times New Roman" w:hAnsi="Times New Roman" w:cs="Times New Roman"/>
+          <w:sz w:val="32"/>
+          <w:szCs w:val="32"/>
+        </w:rPr>
+        <w:t>),</w:t>
+      </w:r>
+    </w:p>
+    <w:p>
+      <w:pPr>
+        <w:jc w:val="center"/>
+        <w:rPr>
+          <w:rFonts w:ascii="Times New Roman" w:hAnsi="Times New Roman" w:cs="Times New Roman"/>
+          <w:sz w:val="32"/>
+          <w:szCs w:val="32"/>
+        </w:rPr>
+      </w:pPr>
+      <w:proofErr w:type="spellStart"/>
+      <w:r>
+        <w:rPr>
+          <w:rFonts w:ascii="Times New Roman" w:hAnsi="Times New Roman" w:cs="Times New Roman"/>
+          <w:sz w:val="32"/>
+          <w:szCs w:val="32"/>
+        </w:rPr>
+        <w:t>Khubim</w:t>
+      </w:r>
+      <w:proofErr w:type="spellEnd"/>
+      <w:r>
+        <w:rPr>
+          <w:rFonts w:ascii="Times New Roman" w:hAnsi="Times New Roman" w:cs="Times New Roman"/>
+          <w:sz w:val="32"/>
+          <w:szCs w:val="32"/>
+        </w:rPr>
+        <w:t xml:space="preserve"> </w:t>
+      </w:r>
+      <w:proofErr w:type="spellStart"/>
+      <w:r>
+        <w:rPr>
+          <w:rFonts w:ascii="Times New Roman" w:hAnsi="Times New Roman" w:cs="Times New Roman"/>
+          <w:sz w:val="32"/>
+          <w:szCs w:val="32"/>
+        </w:rPr>
+        <w:t>Chhetri</w:t>
+      </w:r>
+      <w:proofErr w:type="spellEnd"/>
+      <w:r>
+        <w:rPr>
+          <w:rFonts w:ascii="Times New Roman" w:hAnsi="Times New Roman" w:cs="Times New Roman"/>
+          <w:sz w:val="32"/>
+          <w:szCs w:val="32"/>
+        </w:rPr>
+        <w:t xml:space="preserve"> (d00251757</w:t>
       </w:r>
       <w:r>
         <w:rPr>
@@ -511,7 +567,25 @@
           <w:sz w:val="20"/>
           <w:szCs w:val="20"/>
         </w:rPr>
-        <w:t xml:space="preserve">Many tools exist in the present technology world to create visualizations. Among all of them tools like Microsoft Excel, PowerBI, Tableau are famous tools which are used to make visualizations </w:t>
+        <w:t xml:space="preserve">Many tools exist in the present technology world to create visualizations. Among all of them tools like Microsoft Excel, </w:t>
+      </w:r>
+      <w:proofErr w:type="spellStart"/>
+      <w:r>
+        <w:rPr>
+          <w:rFonts w:ascii="Times New Roman" w:hAnsi="Times New Roman" w:cs="Times New Roman"/>
+          <w:sz w:val="20"/>
+          <w:szCs w:val="20"/>
+        </w:rPr>
+        <w:t>PowerBI</w:t>
+      </w:r>
+      <w:proofErr w:type="spellEnd"/>
+      <w:r>
+        <w:rPr>
+          <w:rFonts w:ascii="Times New Roman" w:hAnsi="Times New Roman" w:cs="Times New Roman"/>
+          <w:sz w:val="20"/>
+          <w:szCs w:val="20"/>
+        </w:rPr>
+        <w:t xml:space="preserve">, Tableau are famous tools which are used to make visualizations </w:t>
       </w:r>
       <w:r>
         <w:rPr>
@@ -527,15 +601,33 @@
           <w:sz w:val="20"/>
           <w:szCs w:val="20"/>
         </w:rPr>
-        <w:t>e I</w:t>
-      </w:r>
-      <w:r>
-        <w:rPr>
-          <w:rFonts w:ascii="Times New Roman" w:hAnsi="Times New Roman" w:cs="Times New Roman"/>
-          <w:sz w:val="20"/>
-          <w:szCs w:val="20"/>
-        </w:rPr>
-        <w:t>nfographics, Graphs, C</w:t>
+        <w:t xml:space="preserve">e </w:t>
+      </w:r>
+      <w:proofErr w:type="spellStart"/>
+      <w:r>
+        <w:rPr>
+          <w:rFonts w:ascii="Times New Roman" w:hAnsi="Times New Roman" w:cs="Times New Roman"/>
+          <w:sz w:val="20"/>
+          <w:szCs w:val="20"/>
+        </w:rPr>
+        <w:t>I</w:t>
+      </w:r>
+      <w:r>
+        <w:rPr>
+          <w:rFonts w:ascii="Times New Roman" w:hAnsi="Times New Roman" w:cs="Times New Roman"/>
+          <w:sz w:val="20"/>
+          <w:szCs w:val="20"/>
+        </w:rPr>
+        <w:t>nfographics</w:t>
+      </w:r>
+      <w:proofErr w:type="spellEnd"/>
+      <w:r>
+        <w:rPr>
+          <w:rFonts w:ascii="Times New Roman" w:hAnsi="Times New Roman" w:cs="Times New Roman"/>
+          <w:sz w:val="20"/>
+          <w:szCs w:val="20"/>
+        </w:rPr>
+        <w:t>, Graphs, C</w:t>
       </w:r>
       <w:r>
         <w:rPr>
@@ -562,7 +654,25 @@
           <w:sz w:val="20"/>
           <w:szCs w:val="20"/>
         </w:rPr>
-        <w:t>The main aim of this project is to create visualizations using Excel, PowerBI and Tableau to create dashboards and reports based on the world-wide data of famous E-Commerce website. The Analysis is made according to the Orders, Markets, Regions, Countries, Shipping procedures, Segments of market, Categories (Technology, Furniture, Office Supplies), Sales, Profit, Order priorities, Heads of the Regions and  Goods return based on all the above factors.</w:t>
+        <w:t xml:space="preserve">The main aim of this project is to create visualizations using Excel, </w:t>
+      </w:r>
+      <w:proofErr w:type="spellStart"/>
+      <w:r>
+        <w:rPr>
+          <w:rFonts w:ascii="Times New Roman" w:hAnsi="Times New Roman" w:cs="Times New Roman"/>
+          <w:sz w:val="20"/>
+          <w:szCs w:val="20"/>
+        </w:rPr>
+        <w:t>PowerBI</w:t>
+      </w:r>
+      <w:proofErr w:type="spellEnd"/>
+      <w:r>
+        <w:rPr>
+          <w:rFonts w:ascii="Times New Roman" w:hAnsi="Times New Roman" w:cs="Times New Roman"/>
+          <w:sz w:val="20"/>
+          <w:szCs w:val="20"/>
+        </w:rPr>
+        <w:t xml:space="preserve"> and Tableau to create dashboards and reports based on the world-wide data of famous E-Commerce website. The Analysis is made according to the Orders, Markets, Regions, Countries, Shipping procedures, Segments of market, Categories (Technology, Furniture, Office Supplies), Sales, Profit, Order priorities, Heads of the Regions and  Goods return based on all the above factors.</w:t>
       </w:r>
     </w:p>
     <w:p>
@@ -837,7 +947,25 @@
           <w:sz w:val="20"/>
           <w:szCs w:val="20"/>
         </w:rPr>
-        <w:t xml:space="preserve"> Pandas, Numpy, OS, Sys</w:t>
+        <w:t xml:space="preserve"> Pandas, </w:t>
+      </w:r>
+      <w:proofErr w:type="spellStart"/>
+      <w:r>
+        <w:rPr>
+          <w:rFonts w:ascii="Times New Roman" w:hAnsi="Times New Roman" w:cs="Times New Roman"/>
+          <w:sz w:val="20"/>
+          <w:szCs w:val="20"/>
+        </w:rPr>
+        <w:t>Numpy</w:t>
+      </w:r>
+      <w:proofErr w:type="spellEnd"/>
+      <w:r>
+        <w:rPr>
+          <w:rFonts w:ascii="Times New Roman" w:hAnsi="Times New Roman" w:cs="Times New Roman"/>
+          <w:sz w:val="20"/>
+          <w:szCs w:val="20"/>
+        </w:rPr>
+        <w:t>, OS, Sys</w:t>
       </w:r>
     </w:p>
     <w:p>
@@ -1122,6 +1250,7 @@
                 <w:szCs w:val="20"/>
               </w:rPr>
             </w:pPr>
+            <w:proofErr w:type="spellStart"/>
             <w:r>
               <w:rPr>
                 <w:rFonts w:ascii="Times New Roman" w:hAnsi="Times New Roman" w:cs="Times New Roman"/>
@@ -1130,6 +1259,7 @@
               </w:rPr>
               <w:t>order_id</w:t>
             </w:r>
+            <w:proofErr w:type="spellEnd"/>
           </w:p>
         </w:tc>
         <w:tc>
@@ -1193,6 +1323,7 @@
                 <w:szCs w:val="20"/>
               </w:rPr>
             </w:pPr>
+            <w:proofErr w:type="spellStart"/>
             <w:r>
               <w:rPr>
                 <w:rFonts w:ascii="Times New Roman" w:hAnsi="Times New Roman" w:cs="Times New Roman"/>
@@ -1201,6 +1332,7 @@
               </w:rPr>
               <w:t>order_date</w:t>
             </w:r>
+            <w:proofErr w:type="spellEnd"/>
           </w:p>
         </w:tc>
         <w:tc>
@@ -1264,6 +1396,7 @@
                 <w:szCs w:val="20"/>
               </w:rPr>
             </w:pPr>
+            <w:proofErr w:type="spellStart"/>
             <w:r>
               <w:rPr>
                 <w:rFonts w:ascii="Times New Roman" w:hAnsi="Times New Roman" w:cs="Times New Roman"/>
@@ -1272,6 +1405,7 @@
               </w:rPr>
               <w:t>ship_date</w:t>
             </w:r>
+            <w:proofErr w:type="spellEnd"/>
           </w:p>
         </w:tc>
         <w:tc>
@@ -1335,6 +1469,7 @@
                 <w:szCs w:val="20"/>
               </w:rPr>
             </w:pPr>
+            <w:proofErr w:type="spellStart"/>
             <w:r>
               <w:rPr>
                 <w:rFonts w:ascii="Times New Roman" w:hAnsi="Times New Roman" w:cs="Times New Roman"/>
@@ -1343,6 +1478,7 @@
               </w:rPr>
               <w:t>ship_mode</w:t>
             </w:r>
+            <w:proofErr w:type="spellEnd"/>
           </w:p>
         </w:tc>
         <w:tc>
@@ -1406,6 +1542,7 @@
                 <w:szCs w:val="20"/>
               </w:rPr>
             </w:pPr>
+            <w:proofErr w:type="spellStart"/>
             <w:r>
               <w:rPr>
                 <w:rFonts w:ascii="Times New Roman" w:hAnsi="Times New Roman" w:cs="Times New Roman"/>
@@ -1414,6 +1551,7 @@
               </w:rPr>
               <w:t>customer_name</w:t>
             </w:r>
+            <w:proofErr w:type="spellEnd"/>
           </w:p>
         </w:tc>
         <w:tc>
@@ -1707,6 +1845,7 @@
                 <w:szCs w:val="20"/>
               </w:rPr>
             </w:pPr>
+            <w:proofErr w:type="spellStart"/>
             <w:r>
               <w:rPr>
                 <w:rFonts w:ascii="Times New Roman" w:hAnsi="Times New Roman" w:cs="Times New Roman"/>
@@ -1715,6 +1854,7 @@
               </w:rPr>
               <w:t>product_id</w:t>
             </w:r>
+            <w:proofErr w:type="spellEnd"/>
           </w:p>
         </w:tc>
         <w:tc>
@@ -1857,6 +1997,7 @@
                 <w:szCs w:val="20"/>
               </w:rPr>
             </w:pPr>
+            <w:proofErr w:type="spellStart"/>
             <w:r>
               <w:rPr>
                 <w:rFonts w:ascii="Times New Roman" w:hAnsi="Times New Roman" w:cs="Times New Roman"/>
@@ -1865,6 +2006,7 @@
               </w:rPr>
               <w:t>sub_category</w:t>
             </w:r>
+            <w:proofErr w:type="spellEnd"/>
           </w:p>
         </w:tc>
         <w:tc>
@@ -1928,6 +2070,7 @@
                 <w:szCs w:val="20"/>
               </w:rPr>
             </w:pPr>
+            <w:proofErr w:type="spellStart"/>
             <w:r>
               <w:rPr>
                 <w:rFonts w:ascii="Times New Roman" w:hAnsi="Times New Roman" w:cs="Times New Roman"/>
@@ -1936,6 +2079,7 @@
               </w:rPr>
               <w:t>product_name</w:t>
             </w:r>
+            <w:proofErr w:type="spellEnd"/>
           </w:p>
         </w:tc>
         <w:tc>
@@ -2315,6 +2459,7 @@
                 <w:szCs w:val="20"/>
               </w:rPr>
             </w:pPr>
+            <w:proofErr w:type="spellStart"/>
             <w:r>
               <w:rPr>
                 <w:rFonts w:ascii="Times New Roman" w:hAnsi="Times New Roman" w:cs="Times New Roman"/>
@@ -2323,6 +2468,7 @@
               </w:rPr>
               <w:t>shipping_cost</w:t>
             </w:r>
+            <w:proofErr w:type="spellEnd"/>
           </w:p>
         </w:tc>
         <w:tc>
@@ -2386,6 +2532,7 @@
                 <w:szCs w:val="20"/>
               </w:rPr>
             </w:pPr>
+            <w:proofErr w:type="spellStart"/>
             <w:r>
               <w:rPr>
                 <w:rFonts w:ascii="Times New Roman" w:hAnsi="Times New Roman" w:cs="Times New Roman"/>
@@ -2394,6 +2541,7 @@
               </w:rPr>
               <w:t>order_priority</w:t>
             </w:r>
+            <w:proofErr w:type="spellEnd"/>
           </w:p>
         </w:tc>
         <w:tc>
@@ -2843,7 +2991,25 @@
           <w:sz w:val="20"/>
           <w:szCs w:val="20"/>
         </w:rPr>
-        <w:t>(VBA). Excel forms part of Microsoft office suite of software. While excel isn’t a typical visualization software, it’s versatile, powerful tool for professionals of all levels who want to analyse and illustrates datasets. There are many options available in the excel to generate visualisation and in fact the overall dashboard.</w:t>
+        <w:t xml:space="preserve">(VBA). Excel forms part of Microsoft office suite of software. While excel isn’t a typical visualization software, it’s versatile, powerful tool for professionals of all levels who want to analyse and illustrates datasets. There are many options available in </w:t>
+      </w:r>
+      <w:proofErr w:type="gramStart"/>
+      <w:r>
+        <w:rPr>
+          <w:rFonts w:ascii="Times New Roman" w:hAnsi="Times New Roman" w:cs="Times New Roman"/>
+          <w:sz w:val="20"/>
+          <w:szCs w:val="20"/>
+        </w:rPr>
+        <w:t>the excel</w:t>
+      </w:r>
+      <w:proofErr w:type="gramEnd"/>
+      <w:r>
+        <w:rPr>
+          <w:rFonts w:ascii="Times New Roman" w:hAnsi="Times New Roman" w:cs="Times New Roman"/>
+          <w:sz w:val="20"/>
+          <w:szCs w:val="20"/>
+        </w:rPr>
+        <w:t xml:space="preserve"> to generate visualisation and in fact the overall dashboard.</w:t>
       </w:r>
     </w:p>
     <w:p>
@@ -3005,7 +3171,25 @@
           <w:sz w:val="20"/>
           <w:szCs w:val="20"/>
         </w:rPr>
-        <w:t>Tableau is a Data Visualisation tool built majorly on C++ language. It can be connected to many sources like CSV files, Excel files, Databases. Quick visualisations can be made using Tableau drop downs. Univariate, Bivariate and Multivariate plots can be interpreted using this tool through different Graph, Chart, and Dashboard Visualisations. We can make two different dashboards or reports interactive using tableau. Exploratory Analysis using latitudes and longitudes are possible using this tool. We can host it either on-premise or cloud. Tableau-Prep-Builder which is part of the Tableau is used to process data and data cleaning.</w:t>
+        <w:t xml:space="preserve">Tableau is a Data Visualisation tool built majorly on C++ language. It can be connected to many sources like CSV files, Excel files, Databases. Quick visualisations can be made using Tableau drop downs. </w:t>
+      </w:r>
+      <w:proofErr w:type="spellStart"/>
+      <w:r>
+        <w:rPr>
+          <w:rFonts w:ascii="Times New Roman" w:hAnsi="Times New Roman" w:cs="Times New Roman"/>
+          <w:sz w:val="20"/>
+          <w:szCs w:val="20"/>
+        </w:rPr>
+        <w:t>Univariate</w:t>
+      </w:r>
+      <w:proofErr w:type="spellEnd"/>
+      <w:r>
+        <w:rPr>
+          <w:rFonts w:ascii="Times New Roman" w:hAnsi="Times New Roman" w:cs="Times New Roman"/>
+          <w:sz w:val="20"/>
+          <w:szCs w:val="20"/>
+        </w:rPr>
+        <w:t>, Bivariate and Multivariate plots can be interpreted using this tool through different Graph, Chart, and Dashboard Visualisations. We can make two different dashboards or reports interactive using tableau. Exploratory Analysis using latitudes and longitudes are possible using this tool. We can host it either on-premise or cloud. Tableau-Prep-Builder which is part of the Tableau is used to process data and data cleaning.</w:t>
       </w:r>
       <w:r>
         <w:rPr>
@@ -3092,6 +3276,7 @@
           <w:szCs w:val="20"/>
         </w:rPr>
       </w:pPr>
+      <w:proofErr w:type="spellStart"/>
       <w:r>
         <w:rPr>
           <w:rFonts w:ascii="Times New Roman" w:hAnsi="Times New Roman" w:cs="Times New Roman"/>
@@ -3100,7 +3285,18 @@
           <w:szCs w:val="20"/>
           <w:u w:val="single"/>
         </w:rPr>
-        <w:t>Nishant (Microsoft Excel)</w:t>
+        <w:t>Nishant</w:t>
+      </w:r>
+      <w:proofErr w:type="spellEnd"/>
+      <w:r>
+        <w:rPr>
+          <w:rFonts w:ascii="Times New Roman" w:hAnsi="Times New Roman" w:cs="Times New Roman"/>
+          <w:b/>
+          <w:sz w:val="20"/>
+          <w:szCs w:val="20"/>
+          <w:u w:val="single"/>
+        </w:rPr>
+        <w:t xml:space="preserve"> (Microsoft Excel)</w:t>
       </w:r>
       <w:r>
         <w:rPr>
@@ -3293,6 +3489,7 @@
           <w:szCs w:val="20"/>
         </w:rPr>
       </w:pPr>
+      <w:proofErr w:type="spellStart"/>
       <w:r>
         <w:rPr>
           <w:rFonts w:ascii="Times New Roman" w:hAnsi="Times New Roman" w:cs="Times New Roman"/>
@@ -3301,7 +3498,40 @@
           <w:szCs w:val="20"/>
           <w:u w:val="single"/>
         </w:rPr>
-        <w:t>Khubhim (PowerBI)</w:t>
+        <w:t>Khubhim</w:t>
+      </w:r>
+      <w:proofErr w:type="spellEnd"/>
+      <w:r>
+        <w:rPr>
+          <w:rFonts w:ascii="Times New Roman" w:hAnsi="Times New Roman" w:cs="Times New Roman"/>
+          <w:b/>
+          <w:sz w:val="20"/>
+          <w:szCs w:val="20"/>
+          <w:u w:val="single"/>
+        </w:rPr>
+        <w:t xml:space="preserve"> (</w:t>
+      </w:r>
+      <w:proofErr w:type="spellStart"/>
+      <w:r>
+        <w:rPr>
+          <w:rFonts w:ascii="Times New Roman" w:hAnsi="Times New Roman" w:cs="Times New Roman"/>
+          <w:b/>
+          <w:sz w:val="20"/>
+          <w:szCs w:val="20"/>
+          <w:u w:val="single"/>
+        </w:rPr>
+        <w:t>PowerBI</w:t>
+      </w:r>
+      <w:proofErr w:type="spellEnd"/>
+      <w:r>
+        <w:rPr>
+          <w:rFonts w:ascii="Times New Roman" w:hAnsi="Times New Roman" w:cs="Times New Roman"/>
+          <w:b/>
+          <w:sz w:val="20"/>
+          <w:szCs w:val="20"/>
+          <w:u w:val="single"/>
+        </w:rPr>
+        <w:t>)</w:t>
       </w:r>
       <w:r>
         <w:rPr>
@@ -3357,16 +3587,7 @@
           <w:sz w:val="20"/>
           <w:szCs w:val="20"/>
         </w:rPr>
-        <w:t>Great visualisation with combo plots</w:t>
-      </w:r>
-      <w:r>
-        <w:rPr>
-          <w:rFonts w:ascii="Times New Roman" w:hAnsi="Times New Roman" w:cs="Times New Roman"/>
-          <w:bCs/>
-          <w:sz w:val="20"/>
-          <w:szCs w:val="20"/>
-        </w:rPr>
-        <w:t>.</w:t>
+        <w:t>Great visualisation with combo plots.</w:t>
       </w:r>
     </w:p>
     <w:p>
@@ -3653,7 +3874,45 @@
           <w:sz w:val="20"/>
           <w:szCs w:val="20"/>
         </w:rPr>
-        <w:t>Interaction between multiple dashboards</w:t>
+        <w:t>Colo</w:t>
+      </w:r>
+      <w:r>
+        <w:rPr>
+          <w:rFonts w:ascii="Times New Roman" w:hAnsi="Times New Roman" w:cs="Times New Roman"/>
+          <w:bCs/>
+          <w:sz w:val="20"/>
+          <w:szCs w:val="20"/>
+        </w:rPr>
+        <w:t>u</w:t>
+      </w:r>
+      <w:r>
+        <w:rPr>
+          <w:rFonts w:ascii="Times New Roman" w:hAnsi="Times New Roman" w:cs="Times New Roman"/>
+          <w:bCs/>
+          <w:sz w:val="20"/>
+          <w:szCs w:val="20"/>
+        </w:rPr>
+        <w:t>rs se</w:t>
+      </w:r>
+      <w:r>
+        <w:rPr>
+          <w:rFonts w:ascii="Times New Roman" w:hAnsi="Times New Roman" w:cs="Times New Roman"/>
+          <w:bCs/>
+          <w:sz w:val="20"/>
+          <w:szCs w:val="20"/>
+        </w:rPr>
+        <w:t>lection can be im</w:t>
+      </w:r>
+      <w:bookmarkStart w:id="0" w:name="_GoBack"/>
+      <w:bookmarkEnd w:id="0"/>
+      <w:r>
+        <w:rPr>
+          <w:rFonts w:ascii="Times New Roman" w:hAnsi="Times New Roman" w:cs="Times New Roman"/>
+          <w:bCs/>
+          <w:sz w:val="20"/>
+          <w:szCs w:val="20"/>
+        </w:rPr>
+        <w:t>proved.</w:t>
       </w:r>
     </w:p>
     <w:p>
@@ -3744,15 +4003,38 @@
         </w:rPr>
         <w:t xml:space="preserve"> yet our team has tried to put their best foot forward by exploiting the rich set of tool of each technology</w:t>
       </w:r>
-    </w:p>
-    <w:p>
-      <w:pPr>
-        <w:jc w:val="both"/>
-        <w:rPr>
-          <w:rFonts w:ascii="Times New Roman" w:hAnsi="Times New Roman" w:cs="Times New Roman"/>
-          <w:b/>
-        </w:rPr>
-      </w:pPr>
+      <w:r>
+        <w:rPr>
+          <w:rFonts w:ascii="Times New Roman" w:hAnsi="Times New Roman" w:cs="Times New Roman"/>
+          <w:sz w:val="20"/>
+          <w:szCs w:val="20"/>
+        </w:rPr>
+        <w:t xml:space="preserve">. As per Industrial standard Tableau is preferred to use for Data Visualization and simple drop downs make Tableau easy to use. As it was built on C++, it </w:t>
+      </w:r>
+      <w:r>
+        <w:rPr>
+          <w:rFonts w:ascii="Times New Roman" w:hAnsi="Times New Roman" w:cs="Times New Roman"/>
+          <w:sz w:val="20"/>
+          <w:szCs w:val="20"/>
+        </w:rPr>
+        <w:t>handles</w:t>
+      </w:r>
+      <w:r>
+        <w:rPr>
+          <w:rFonts w:ascii="Times New Roman" w:hAnsi="Times New Roman" w:cs="Times New Roman"/>
+          <w:sz w:val="20"/>
+          <w:szCs w:val="20"/>
+        </w:rPr>
+        <w:t xml:space="preserve"> large datasets and </w:t>
+      </w:r>
+      <w:r>
+        <w:rPr>
+          <w:rFonts w:ascii="Times New Roman" w:hAnsi="Times New Roman" w:cs="Times New Roman"/>
+          <w:sz w:val="20"/>
+          <w:szCs w:val="20"/>
+        </w:rPr>
+        <w:t>works faster.</w:t>
+      </w:r>
     </w:p>
     <w:sectPr>
       <w:pgSz w:w="11906" w:h="16838"/>
@@ -3765,8 +4047,8 @@
 </file>
 
 <file path=word/numbering.xml><?xml version="1.0" encoding="utf-8"?>
-<w:numbering xmlns:wpc="http://schemas.microsoft.com/office/word/2010/wordprocessingCanvas" xmlns:cx="http://schemas.microsoft.com/office/drawing/2014/chartex" xmlns:cx1="http://schemas.microsoft.com/office/drawing/2015/9/8/chartex" xmlns:cx2="http://schemas.microsoft.com/office/drawing/2015/10/21/chartex" xmlns:cx3="http://schemas.microsoft.com/office/drawing/2016/5/9/chartex" xmlns:cx4="http://schemas.microsoft.com/office/drawing/2016/5/10/chartex" xmlns:cx5="http://schemas.microsoft.com/office/drawing/2016/5/11/chartex" xmlns:cx6="http://schemas.microsoft.com/office/drawing/2016/5/12/chartex" xmlns:cx7="http://schemas.microsoft.com/office/drawing/2016/5/13/chartex" xmlns:cx8="http://schemas.microsoft.com/office/drawing/2016/5/14/chartex" xmlns:mc="http://schemas.openxmlformats.org/markup-compatibility/2006" xmlns:aink="http://schemas.microsoft.com/office/drawing/2016/ink" xmlns:am3d="http://schemas.microsoft.com/office/drawing/2017/model3d" xmlns:o="urn:schemas-microsoft-com:office:office" xmlns:r="http://schemas.openxmlformats.org/officeDocument/2006/relationships" xmlns:m="http://schemas.openxmlformats.org/officeDocument/2006/math" xmlns:v="urn:schemas-microsoft-com:vml" xmlns:wp14="http://schemas.microsoft.com/office/word/2010/wordprocessingDrawing" xmlns:wp="http://schemas.openxmlformats.org/drawingml/2006/wordprocessingDrawing" xmlns:w10="urn:schemas-microsoft-com:office:word" xmlns:w="http://schemas.openxmlformats.org/wordprocessingml/2006/main" xmlns:w14="http://schemas.microsoft.com/office/word/2010/wordml" xmlns:w15="http://schemas.microsoft.com/office/word/2012/wordml" xmlns:w16cex="http://schemas.microsoft.com/office/word/2018/wordml/cex" xmlns:w16cid="http://schemas.microsoft.com/office/word/2016/wordml/cid" xmlns:w16="http://schemas.microsoft.com/office/word/2018/wordml" xmlns:w16sdtdh="http://schemas.microsoft.com/office/word/2020/wordml/sdtdatahash" xmlns:w16se="http://schemas.microsoft.com/office/word/2015/wordml/symex" xmlns:wpg="http://schemas.microsoft.com/office/word/2010/wordprocessingGroup" xmlns:wpi="http://schemas.microsoft.com/office/word/2010/wordprocessingInk" xmlns:wne="http://schemas.microsoft.com/office/word/2006/wordml" xmlns:wps="http://schemas.microsoft.com/office/word/2010/wordprocessingShape" mc:Ignorable="w14 w15 w16se w16cid w16 w16cex w16sdtdh wp14">
-  <w:abstractNum w:abstractNumId="0" w15:restartNumberingAfterBreak="0">
+<w:numbering xmlns:wpc="http://schemas.microsoft.com/office/word/2010/wordprocessingCanvas" xmlns:mc="http://schemas.openxmlformats.org/markup-compatibility/2006" xmlns:o="urn:schemas-microsoft-com:office:office" xmlns:r="http://schemas.openxmlformats.org/officeDocument/2006/relationships" xmlns:m="http://schemas.openxmlformats.org/officeDocument/2006/math" xmlns:v="urn:schemas-microsoft-com:vml" xmlns:wp14="http://schemas.microsoft.com/office/word/2010/wordprocessingDrawing" xmlns:wp="http://schemas.openxmlformats.org/drawingml/2006/wordprocessingDrawing" xmlns:w10="urn:schemas-microsoft-com:office:word" xmlns:w="http://schemas.openxmlformats.org/wordprocessingml/2006/main" xmlns:w14="http://schemas.microsoft.com/office/word/2010/wordml" xmlns:w15="http://schemas.microsoft.com/office/word/2012/wordml" xmlns:wpg="http://schemas.microsoft.com/office/word/2010/wordprocessingGroup" xmlns:wpi="http://schemas.microsoft.com/office/word/2010/wordprocessingInk" xmlns:wne="http://schemas.microsoft.com/office/word/2006/wordml" xmlns:wps="http://schemas.microsoft.com/office/word/2010/wordprocessingShape" mc:Ignorable="w14 w15 wp14">
+  <w:abstractNum w:abstractNumId="0">
     <w:nsid w:val="01CF1341"/>
     <w:multiLevelType w:val="multilevel"/>
     <w:tmpl w:val="1809001D"/>
@@ -3852,7 +4134,7 @@
       </w:pPr>
     </w:lvl>
   </w:abstractNum>
-  <w:abstractNum w:abstractNumId="1" w15:restartNumberingAfterBreak="0">
+  <w:abstractNum w:abstractNumId="1">
     <w:nsid w:val="0D1E7BAF"/>
     <w:multiLevelType w:val="multilevel"/>
     <w:tmpl w:val="1809001D"/>
@@ -3938,7 +4220,7 @@
       </w:pPr>
     </w:lvl>
   </w:abstractNum>
-  <w:abstractNum w:abstractNumId="2" w15:restartNumberingAfterBreak="0">
+  <w:abstractNum w:abstractNumId="2">
     <w:nsid w:val="17F55682"/>
     <w:multiLevelType w:val="hybridMultilevel"/>
     <w:tmpl w:val="1B70DBE2"/>
@@ -4051,7 +4333,7 @@
       </w:rPr>
     </w:lvl>
   </w:abstractNum>
-  <w:abstractNum w:abstractNumId="3" w15:restartNumberingAfterBreak="0">
+  <w:abstractNum w:abstractNumId="3">
     <w:nsid w:val="1D494225"/>
     <w:multiLevelType w:val="hybridMultilevel"/>
     <w:tmpl w:val="0EDC82A2"/>
@@ -4140,7 +4422,7 @@
       </w:pPr>
     </w:lvl>
   </w:abstractNum>
-  <w:abstractNum w:abstractNumId="4" w15:restartNumberingAfterBreak="0">
+  <w:abstractNum w:abstractNumId="4">
     <w:nsid w:val="1D7246DC"/>
     <w:multiLevelType w:val="hybridMultilevel"/>
     <w:tmpl w:val="5C44F0F4"/>
@@ -4253,7 +4535,7 @@
       </w:rPr>
     </w:lvl>
   </w:abstractNum>
-  <w:abstractNum w:abstractNumId="5" w15:restartNumberingAfterBreak="0">
+  <w:abstractNum w:abstractNumId="5">
     <w:nsid w:val="234F46E5"/>
     <w:multiLevelType w:val="hybridMultilevel"/>
     <w:tmpl w:val="9220394C"/>
@@ -4366,7 +4648,7 @@
       </w:rPr>
     </w:lvl>
   </w:abstractNum>
-  <w:abstractNum w:abstractNumId="6" w15:restartNumberingAfterBreak="0">
+  <w:abstractNum w:abstractNumId="6">
     <w:nsid w:val="2A0710AD"/>
     <w:multiLevelType w:val="hybridMultilevel"/>
     <w:tmpl w:val="0368FB56"/>
@@ -4479,7 +4761,7 @@
       </w:rPr>
     </w:lvl>
   </w:abstractNum>
-  <w:abstractNum w:abstractNumId="7" w15:restartNumberingAfterBreak="0">
+  <w:abstractNum w:abstractNumId="7">
     <w:nsid w:val="2C2B16B9"/>
     <w:multiLevelType w:val="multilevel"/>
     <w:tmpl w:val="1809001D"/>
@@ -4565,7 +4847,7 @@
       </w:pPr>
     </w:lvl>
   </w:abstractNum>
-  <w:abstractNum w:abstractNumId="8" w15:restartNumberingAfterBreak="0">
+  <w:abstractNum w:abstractNumId="8">
     <w:nsid w:val="343E7E49"/>
     <w:multiLevelType w:val="hybridMultilevel"/>
     <w:tmpl w:val="300C84AA"/>
@@ -4651,7 +4933,7 @@
       </w:pPr>
     </w:lvl>
   </w:abstractNum>
-  <w:abstractNum w:abstractNumId="9" w15:restartNumberingAfterBreak="0">
+  <w:abstractNum w:abstractNumId="9">
     <w:nsid w:val="3C98654D"/>
     <w:multiLevelType w:val="multilevel"/>
     <w:tmpl w:val="1809001D"/>
@@ -4764,7 +5046,7 @@
       </w:rPr>
     </w:lvl>
   </w:abstractNum>
-  <w:abstractNum w:abstractNumId="10" w15:restartNumberingAfterBreak="0">
+  <w:abstractNum w:abstractNumId="10">
     <w:nsid w:val="41940619"/>
     <w:multiLevelType w:val="multilevel"/>
     <w:tmpl w:val="1809001D"/>
@@ -4877,7 +5159,7 @@
       </w:rPr>
     </w:lvl>
   </w:abstractNum>
-  <w:abstractNum w:abstractNumId="11" w15:restartNumberingAfterBreak="0">
+  <w:abstractNum w:abstractNumId="11">
     <w:nsid w:val="42DB7F45"/>
     <w:multiLevelType w:val="hybridMultilevel"/>
     <w:tmpl w:val="8E082DC8"/>
@@ -4990,7 +5272,7 @@
       </w:rPr>
     </w:lvl>
   </w:abstractNum>
-  <w:abstractNum w:abstractNumId="12" w15:restartNumberingAfterBreak="0">
+  <w:abstractNum w:abstractNumId="12">
     <w:nsid w:val="529E2BBA"/>
     <w:multiLevelType w:val="hybridMultilevel"/>
     <w:tmpl w:val="656C5EB4"/>
@@ -5103,7 +5385,7 @@
       </w:rPr>
     </w:lvl>
   </w:abstractNum>
-  <w:abstractNum w:abstractNumId="13" w15:restartNumberingAfterBreak="0">
+  <w:abstractNum w:abstractNumId="13">
     <w:nsid w:val="52B11558"/>
     <w:multiLevelType w:val="multilevel"/>
     <w:tmpl w:val="1809001D"/>
@@ -5216,7 +5498,7 @@
       </w:rPr>
     </w:lvl>
   </w:abstractNum>
-  <w:abstractNum w:abstractNumId="14" w15:restartNumberingAfterBreak="0">
+  <w:abstractNum w:abstractNumId="14">
     <w:nsid w:val="742633AA"/>
     <w:multiLevelType w:val="multilevel"/>
     <w:tmpl w:val="1809001D"/>
@@ -5329,7 +5611,7 @@
       </w:rPr>
     </w:lvl>
   </w:abstractNum>
-  <w:abstractNum w:abstractNumId="15" w15:restartNumberingAfterBreak="0">
+  <w:abstractNum w:abstractNumId="15">
     <w:nsid w:val="746639A2"/>
     <w:multiLevelType w:val="hybridMultilevel"/>
     <w:tmpl w:val="348AFB1A"/>
@@ -5422,7 +5704,7 @@
       </w:pPr>
     </w:lvl>
   </w:abstractNum>
-  <w:abstractNum w:abstractNumId="16" w15:restartNumberingAfterBreak="0">
+  <w:abstractNum w:abstractNumId="16">
     <w:nsid w:val="7AD63E2B"/>
     <w:multiLevelType w:val="hybridMultilevel"/>
     <w:tmpl w:val="FE06EBE6"/>
@@ -5590,7 +5872,7 @@
 </file>
 
 <file path=word/styles.xml><?xml version="1.0" encoding="utf-8"?>
-<w:styles xmlns:mc="http://schemas.openxmlformats.org/markup-compatibility/2006" xmlns:r="http://schemas.openxmlformats.org/officeDocument/2006/relationships" xmlns:w="http://schemas.openxmlformats.org/wordprocessingml/2006/main" xmlns:w14="http://schemas.microsoft.com/office/word/2010/wordml" xmlns:w15="http://schemas.microsoft.com/office/word/2012/wordml" xmlns:w16cex="http://schemas.microsoft.com/office/word/2018/wordml/cex" xmlns:w16cid="http://schemas.microsoft.com/office/word/2016/wordml/cid" xmlns:w16="http://schemas.microsoft.com/office/word/2018/wordml" xmlns:w16sdtdh="http://schemas.microsoft.com/office/word/2020/wordml/sdtdatahash" xmlns:w16se="http://schemas.microsoft.com/office/word/2015/wordml/symex" mc:Ignorable="w14 w15 w16se w16cid w16 w16cex w16sdtdh">
+<w:styles xmlns:mc="http://schemas.openxmlformats.org/markup-compatibility/2006" xmlns:r="http://schemas.openxmlformats.org/officeDocument/2006/relationships" xmlns:w="http://schemas.openxmlformats.org/wordprocessingml/2006/main" xmlns:w14="http://schemas.microsoft.com/office/word/2010/wordml" xmlns:w15="http://schemas.microsoft.com/office/word/2012/wordml" mc:Ignorable="w14 w15">
   <w:docDefaults>
     <w:rPrDefault>
       <w:rPr>
@@ -5606,7 +5888,7 @@
       </w:pPr>
     </w:pPrDefault>
   </w:docDefaults>
-  <w:latentStyles w:defLockedState="0" w:defUIPriority="99" w:defSemiHidden="0" w:defUnhideWhenUsed="0" w:defQFormat="0" w:count="376">
+  <w:latentStyles w:defLockedState="0" w:defUIPriority="99" w:defSemiHidden="0" w:defUnhideWhenUsed="0" w:defQFormat="0" w:count="371">
     <w:lsdException w:name="Normal" w:uiPriority="0" w:qFormat="1"/>
     <w:lsdException w:name="heading 1" w:uiPriority="9" w:qFormat="1"/>
     <w:lsdException w:name="heading 2" w:semiHidden="1" w:uiPriority="9" w:unhideWhenUsed="1" w:qFormat="1"/>
@@ -5712,6 +5994,7 @@
     <w:lsdException w:name="HTML Sample" w:semiHidden="1" w:unhideWhenUsed="1"/>
     <w:lsdException w:name="HTML Typewriter" w:semiHidden="1" w:unhideWhenUsed="1"/>
     <w:lsdException w:name="HTML Variable" w:semiHidden="1" w:unhideWhenUsed="1"/>
+    <w:lsdException w:name="Normal Table" w:semiHidden="1" w:unhideWhenUsed="1"/>
     <w:lsdException w:name="annotation subject" w:semiHidden="1" w:unhideWhenUsed="1"/>
     <w:lsdException w:name="No List" w:semiHidden="1" w:unhideWhenUsed="1"/>
     <w:lsdException w:name="Outline List 1" w:semiHidden="1" w:unhideWhenUsed="1"/>
@@ -5754,8 +6037,11 @@
     <w:lsdException w:name="Table Contemporary" w:semiHidden="1" w:unhideWhenUsed="1"/>
     <w:lsdException w:name="Table Elegant" w:semiHidden="1" w:unhideWhenUsed="1"/>
     <w:lsdException w:name="Table Professional" w:semiHidden="1" w:unhideWhenUsed="1"/>
+    <w:lsdException w:name="Table Subtle 1" w:semiHidden="1" w:unhideWhenUsed="1"/>
     <w:lsdException w:name="Table Subtle 2" w:semiHidden="1" w:unhideWhenUsed="1"/>
     <w:lsdException w:name="Table Web 1" w:semiHidden="1" w:unhideWhenUsed="1"/>
+    <w:lsdException w:name="Table Web 2" w:semiHidden="1" w:unhideWhenUsed="1"/>
+    <w:lsdException w:name="Table Web 3" w:semiHidden="1" w:unhideWhenUsed="1"/>
     <w:lsdException w:name="Balloon Text" w:semiHidden="1" w:unhideWhenUsed="1"/>
     <w:lsdException w:name="Table Grid" w:uiPriority="39"/>
     <w:lsdException w:name="Table Theme" w:semiHidden="1" w:unhideWhenUsed="1"/>
@@ -5974,11 +6260,6 @@
     <w:lsdException w:name="List Table 5 Dark Accent 6" w:uiPriority="50"/>
     <w:lsdException w:name="List Table 6 Colorful Accent 6" w:uiPriority="51"/>
     <w:lsdException w:name="List Table 7 Colorful Accent 6" w:uiPriority="52"/>
-    <w:lsdException w:name="Mention" w:semiHidden="1" w:unhideWhenUsed="1"/>
-    <w:lsdException w:name="Smart Hyperlink" w:semiHidden="1" w:unhideWhenUsed="1"/>
-    <w:lsdException w:name="Hashtag" w:semiHidden="1" w:unhideWhenUsed="1"/>
-    <w:lsdException w:name="Unresolved Mention" w:semiHidden="1" w:unhideWhenUsed="1"/>
-    <w:lsdException w:name="Smart Link" w:semiHidden="1" w:unhideWhenUsed="1"/>
   </w:latentStyles>
   <w:style w:type="paragraph" w:default="1" w:styleId="Normal">
     <w:name w:val="Normal"/>
@@ -6031,6 +6312,7 @@
       <w:spacing w:after="0" w:line="240" w:lineRule="auto"/>
     </w:pPr>
     <w:tblPr>
+      <w:tblInd w:w="0" w:type="dxa"/>
       <w:tblBorders>
         <w:top w:val="single" w:sz="4" w:space="0" w:color="auto"/>
         <w:left w:val="single" w:sz="4" w:space="0" w:color="auto"/>
@@ -6039,6 +6321,12 @@
         <w:insideH w:val="single" w:sz="4" w:space="0" w:color="auto"/>
         <w:insideV w:val="single" w:sz="4" w:space="0" w:color="auto"/>
       </w:tblBorders>
+      <w:tblCellMar>
+        <w:top w:w="0" w:type="dxa"/>
+        <w:left w:w="108" w:type="dxa"/>
+        <w:bottom w:w="0" w:type="dxa"/>
+        <w:right w:w="108" w:type="dxa"/>
+      </w:tblCellMar>
     </w:tblPr>
   </w:style>
 </w:styles>

--- a/Project_Report.docx
+++ b/Project_Report.docx
@@ -1,6 +1,6 @@
 
 <file path=word/document.xml><?xml version="1.0" encoding="utf-8"?>
-<w:document xmlns:wpc="http://schemas.microsoft.com/office/word/2010/wordprocessingCanvas" xmlns:mc="http://schemas.openxmlformats.org/markup-compatibility/2006" xmlns:o="urn:schemas-microsoft-com:office:office" xmlns:r="http://schemas.openxmlformats.org/officeDocument/2006/relationships" xmlns:m="http://schemas.openxmlformats.org/officeDocument/2006/math" xmlns:v="urn:schemas-microsoft-com:vml" xmlns:wp14="http://schemas.microsoft.com/office/word/2010/wordprocessingDrawing" xmlns:wp="http://schemas.openxmlformats.org/drawingml/2006/wordprocessingDrawing" xmlns:w10="urn:schemas-microsoft-com:office:word" xmlns:w="http://schemas.openxmlformats.org/wordprocessingml/2006/main" xmlns:w14="http://schemas.microsoft.com/office/word/2010/wordml" xmlns:w15="http://schemas.microsoft.com/office/word/2012/wordml" xmlns:wpg="http://schemas.microsoft.com/office/word/2010/wordprocessingGroup" xmlns:wpi="http://schemas.microsoft.com/office/word/2010/wordprocessingInk" xmlns:wne="http://schemas.microsoft.com/office/word/2006/wordml" xmlns:wps="http://schemas.microsoft.com/office/word/2010/wordprocessingShape" mc:Ignorable="w14 w15 wp14">
+<w:document xmlns:wpc="http://schemas.microsoft.com/office/word/2010/wordprocessingCanvas" xmlns:cx="http://schemas.microsoft.com/office/drawing/2014/chartex" xmlns:cx1="http://schemas.microsoft.com/office/drawing/2015/9/8/chartex" xmlns:cx2="http://schemas.microsoft.com/office/drawing/2015/10/21/chartex" xmlns:cx3="http://schemas.microsoft.com/office/drawing/2016/5/9/chartex" xmlns:cx4="http://schemas.microsoft.com/office/drawing/2016/5/10/chartex" xmlns:cx5="http://schemas.microsoft.com/office/drawing/2016/5/11/chartex" xmlns:cx6="http://schemas.microsoft.com/office/drawing/2016/5/12/chartex" xmlns:cx7="http://schemas.microsoft.com/office/drawing/2016/5/13/chartex" xmlns:cx8="http://schemas.microsoft.com/office/drawing/2016/5/14/chartex" xmlns:mc="http://schemas.openxmlformats.org/markup-compatibility/2006" xmlns:aink="http://schemas.microsoft.com/office/drawing/2016/ink" xmlns:am3d="http://schemas.microsoft.com/office/drawing/2017/model3d" xmlns:o="urn:schemas-microsoft-com:office:office" xmlns:r="http://schemas.openxmlformats.org/officeDocument/2006/relationships" xmlns:m="http://schemas.openxmlformats.org/officeDocument/2006/math" xmlns:v="urn:schemas-microsoft-com:vml" xmlns:wp14="http://schemas.microsoft.com/office/word/2010/wordprocessingDrawing" xmlns:wp="http://schemas.openxmlformats.org/drawingml/2006/wordprocessingDrawing" xmlns:w10="urn:schemas-microsoft-com:office:word" xmlns:w="http://schemas.openxmlformats.org/wordprocessingml/2006/main" xmlns:w14="http://schemas.microsoft.com/office/word/2010/wordml" xmlns:w15="http://schemas.microsoft.com/office/word/2012/wordml" xmlns:w16cex="http://schemas.microsoft.com/office/word/2018/wordml/cex" xmlns:w16cid="http://schemas.microsoft.com/office/word/2016/wordml/cid" xmlns:w16="http://schemas.microsoft.com/office/word/2018/wordml" xmlns:w16sdtdh="http://schemas.microsoft.com/office/word/2020/wordml/sdtdatahash" xmlns:w16se="http://schemas.microsoft.com/office/word/2015/wordml/symex" xmlns:wpg="http://schemas.microsoft.com/office/word/2010/wordprocessingGroup" xmlns:wpi="http://schemas.microsoft.com/office/word/2010/wordprocessingInk" xmlns:wne="http://schemas.microsoft.com/office/word/2006/wordml" xmlns:wps="http://schemas.microsoft.com/office/word/2010/wordprocessingShape" mc:Ignorable="w14 w15 w16se w16cid w16 w16cex w16sdtdh wp14">
   <w:body>
     <w:p>
       <w:pPr>
@@ -157,49 +157,47 @@
           <w:szCs w:val="32"/>
         </w:rPr>
       </w:pPr>
-      <w:proofErr w:type="spellStart"/>
       <w:r>
         <w:rPr>
           <w:rFonts w:ascii="Times New Roman" w:hAnsi="Times New Roman" w:cs="Times New Roman"/>
           <w:sz w:val="32"/>
           <w:szCs w:val="32"/>
         </w:rPr>
-        <w:t>Nishant</w:t>
-      </w:r>
-      <w:proofErr w:type="spellEnd"/>
+        <w:t>Nishant Verma (d00251774</w:t>
+      </w:r>
       <w:r>
         <w:rPr>
           <w:rFonts w:ascii="Times New Roman" w:hAnsi="Times New Roman" w:cs="Times New Roman"/>
           <w:sz w:val="32"/>
           <w:szCs w:val="32"/>
         </w:rPr>
-        <w:t xml:space="preserve"> </w:t>
-      </w:r>
-      <w:proofErr w:type="spellStart"/>
+        <w:t>@student.dkit.ie</w:t>
+      </w:r>
       <w:r>
         <w:rPr>
           <w:rFonts w:ascii="Times New Roman" w:hAnsi="Times New Roman" w:cs="Times New Roman"/>
           <w:sz w:val="32"/>
           <w:szCs w:val="32"/>
         </w:rPr>
-        <w:t>Verma</w:t>
-      </w:r>
-      <w:proofErr w:type="spellEnd"/>
-      <w:r>
+        <w:t>),</w:t>
+      </w:r>
+    </w:p>
+    <w:p>
+      <w:pPr>
+        <w:jc w:val="center"/>
         <w:rPr>
           <w:rFonts w:ascii="Times New Roman" w:hAnsi="Times New Roman" w:cs="Times New Roman"/>
           <w:sz w:val="32"/>
           <w:szCs w:val="32"/>
         </w:rPr>
-        <w:t xml:space="preserve"> (d00251774</w:t>
-      </w:r>
+      </w:pPr>
       <w:r>
         <w:rPr>
           <w:rFonts w:ascii="Times New Roman" w:hAnsi="Times New Roman" w:cs="Times New Roman"/>
           <w:sz w:val="32"/>
           <w:szCs w:val="32"/>
         </w:rPr>
-        <w:t>@student.dkit.ie</w:t>
+        <w:t xml:space="preserve">Khubim </w:t>
       </w:r>
       <w:r>
         <w:rPr>
@@ -207,53 +205,15 @@
           <w:sz w:val="32"/>
           <w:szCs w:val="32"/>
         </w:rPr>
-        <w:t>),</w:t>
-      </w:r>
-    </w:p>
-    <w:p>
-      <w:pPr>
-        <w:jc w:val="center"/>
+        <w:t xml:space="preserve">Kumar </w:t>
+      </w:r>
+      <w:r>
         <w:rPr>
           <w:rFonts w:ascii="Times New Roman" w:hAnsi="Times New Roman" w:cs="Times New Roman"/>
           <w:sz w:val="32"/>
           <w:szCs w:val="32"/>
         </w:rPr>
-      </w:pPr>
-      <w:proofErr w:type="spellStart"/>
-      <w:r>
-        <w:rPr>
-          <w:rFonts w:ascii="Times New Roman" w:hAnsi="Times New Roman" w:cs="Times New Roman"/>
-          <w:sz w:val="32"/>
-          <w:szCs w:val="32"/>
-        </w:rPr>
-        <w:t>Khubim</w:t>
-      </w:r>
-      <w:proofErr w:type="spellEnd"/>
-      <w:r>
-        <w:rPr>
-          <w:rFonts w:ascii="Times New Roman" w:hAnsi="Times New Roman" w:cs="Times New Roman"/>
-          <w:sz w:val="32"/>
-          <w:szCs w:val="32"/>
-        </w:rPr>
-        <w:t xml:space="preserve"> </w:t>
-      </w:r>
-      <w:proofErr w:type="spellStart"/>
-      <w:r>
-        <w:rPr>
-          <w:rFonts w:ascii="Times New Roman" w:hAnsi="Times New Roman" w:cs="Times New Roman"/>
-          <w:sz w:val="32"/>
-          <w:szCs w:val="32"/>
-        </w:rPr>
-        <w:t>Chhetri</w:t>
-      </w:r>
-      <w:proofErr w:type="spellEnd"/>
-      <w:r>
-        <w:rPr>
-          <w:rFonts w:ascii="Times New Roman" w:hAnsi="Times New Roman" w:cs="Times New Roman"/>
-          <w:sz w:val="32"/>
-          <w:szCs w:val="32"/>
-        </w:rPr>
-        <w:t xml:space="preserve"> (d00251757</w:t>
+        <w:t>Chhetri (d00251757</w:t>
       </w:r>
       <w:r>
         <w:rPr>
@@ -601,33 +561,15 @@
           <w:sz w:val="20"/>
           <w:szCs w:val="20"/>
         </w:rPr>
-        <w:t xml:space="preserve">e </w:t>
-      </w:r>
-      <w:proofErr w:type="spellStart"/>
-      <w:r>
-        <w:rPr>
-          <w:rFonts w:ascii="Times New Roman" w:hAnsi="Times New Roman" w:cs="Times New Roman"/>
-          <w:sz w:val="20"/>
-          <w:szCs w:val="20"/>
-        </w:rPr>
-        <w:t>I</w:t>
-      </w:r>
-      <w:r>
-        <w:rPr>
-          <w:rFonts w:ascii="Times New Roman" w:hAnsi="Times New Roman" w:cs="Times New Roman"/>
-          <w:sz w:val="20"/>
-          <w:szCs w:val="20"/>
-        </w:rPr>
-        <w:t>nfographics</w:t>
-      </w:r>
-      <w:proofErr w:type="spellEnd"/>
-      <w:r>
-        <w:rPr>
-          <w:rFonts w:ascii="Times New Roman" w:hAnsi="Times New Roman" w:cs="Times New Roman"/>
-          <w:sz w:val="20"/>
-          <w:szCs w:val="20"/>
-        </w:rPr>
-        <w:t>, Graphs, C</w:t>
+        <w:t>e I</w:t>
+      </w:r>
+      <w:r>
+        <w:rPr>
+          <w:rFonts w:ascii="Times New Roman" w:hAnsi="Times New Roman" w:cs="Times New Roman"/>
+          <w:sz w:val="20"/>
+          <w:szCs w:val="20"/>
+        </w:rPr>
+        <w:t>nfographics, Graphs, C</w:t>
       </w:r>
       <w:r>
         <w:rPr>
@@ -2991,25 +2933,7 @@
           <w:sz w:val="20"/>
           <w:szCs w:val="20"/>
         </w:rPr>
-        <w:t xml:space="preserve">(VBA). Excel forms part of Microsoft office suite of software. While excel isn’t a typical visualization software, it’s versatile, powerful tool for professionals of all levels who want to analyse and illustrates datasets. There are many options available in </w:t>
-      </w:r>
-      <w:proofErr w:type="gramStart"/>
-      <w:r>
-        <w:rPr>
-          <w:rFonts w:ascii="Times New Roman" w:hAnsi="Times New Roman" w:cs="Times New Roman"/>
-          <w:sz w:val="20"/>
-          <w:szCs w:val="20"/>
-        </w:rPr>
-        <w:t>the excel</w:t>
-      </w:r>
-      <w:proofErr w:type="gramEnd"/>
-      <w:r>
-        <w:rPr>
-          <w:rFonts w:ascii="Times New Roman" w:hAnsi="Times New Roman" w:cs="Times New Roman"/>
-          <w:sz w:val="20"/>
-          <w:szCs w:val="20"/>
-        </w:rPr>
-        <w:t xml:space="preserve"> to generate visualisation and in fact the overall dashboard.</w:t>
+        <w:t>(VBA). Excel forms part of Microsoft office suite of software. While excel isn’t a typical visualization software, it’s versatile, powerful tool for professionals of all levels who want to analyse and illustrates datasets. There are many options available in the excel to generate visualisation and in fact the overall dashboard.</w:t>
       </w:r>
     </w:p>
     <w:p>
@@ -3171,25 +3095,7 @@
           <w:sz w:val="20"/>
           <w:szCs w:val="20"/>
         </w:rPr>
-        <w:t xml:space="preserve">Tableau is a Data Visualisation tool built majorly on C++ language. It can be connected to many sources like CSV files, Excel files, Databases. Quick visualisations can be made using Tableau drop downs. </w:t>
-      </w:r>
-      <w:proofErr w:type="spellStart"/>
-      <w:r>
-        <w:rPr>
-          <w:rFonts w:ascii="Times New Roman" w:hAnsi="Times New Roman" w:cs="Times New Roman"/>
-          <w:sz w:val="20"/>
-          <w:szCs w:val="20"/>
-        </w:rPr>
-        <w:t>Univariate</w:t>
-      </w:r>
-      <w:proofErr w:type="spellEnd"/>
-      <w:r>
-        <w:rPr>
-          <w:rFonts w:ascii="Times New Roman" w:hAnsi="Times New Roman" w:cs="Times New Roman"/>
-          <w:sz w:val="20"/>
-          <w:szCs w:val="20"/>
-        </w:rPr>
-        <w:t>, Bivariate and Multivariate plots can be interpreted using this tool through different Graph, Chart, and Dashboard Visualisations. We can make two different dashboards or reports interactive using tableau. Exploratory Analysis using latitudes and longitudes are possible using this tool. We can host it either on-premise or cloud. Tableau-Prep-Builder which is part of the Tableau is used to process data and data cleaning.</w:t>
+        <w:t>Tableau is a Data Visualisation tool built majorly on C++ language. It can be connected to many sources like CSV files, Excel files, Databases. Quick visualisations can be made using Tableau drop downs. Univariate, Bivariate and Multivariate plots can be interpreted using this tool through different Graph, Chart, and Dashboard Visualisations. We can make two different dashboards or reports interactive using tableau. Exploratory Analysis using latitudes and longitudes are possible using this tool. We can host it either on-premise or cloud. Tableau-Prep-Builder which is part of the Tableau is used to process data and data cleaning.</w:t>
       </w:r>
       <w:r>
         <w:rPr>
@@ -3276,7 +3182,6 @@
           <w:szCs w:val="20"/>
         </w:rPr>
       </w:pPr>
-      <w:proofErr w:type="spellStart"/>
       <w:r>
         <w:rPr>
           <w:rFonts w:ascii="Times New Roman" w:hAnsi="Times New Roman" w:cs="Times New Roman"/>
@@ -3285,18 +3190,7 @@
           <w:szCs w:val="20"/>
           <w:u w:val="single"/>
         </w:rPr>
-        <w:t>Nishant</w:t>
-      </w:r>
-      <w:proofErr w:type="spellEnd"/>
-      <w:r>
-        <w:rPr>
-          <w:rFonts w:ascii="Times New Roman" w:hAnsi="Times New Roman" w:cs="Times New Roman"/>
-          <w:b/>
-          <w:sz w:val="20"/>
-          <w:szCs w:val="20"/>
-          <w:u w:val="single"/>
-        </w:rPr>
-        <w:t xml:space="preserve"> (Microsoft Excel)</w:t>
+        <w:t>Nishant (Microsoft Excel)</w:t>
       </w:r>
       <w:r>
         <w:rPr>
@@ -3489,7 +3383,6 @@
           <w:szCs w:val="20"/>
         </w:rPr>
       </w:pPr>
-      <w:proofErr w:type="spellStart"/>
       <w:r>
         <w:rPr>
           <w:rFonts w:ascii="Times New Roman" w:hAnsi="Times New Roman" w:cs="Times New Roman"/>
@@ -3498,18 +3391,7 @@
           <w:szCs w:val="20"/>
           <w:u w:val="single"/>
         </w:rPr>
-        <w:t>Khubhim</w:t>
-      </w:r>
-      <w:proofErr w:type="spellEnd"/>
-      <w:r>
-        <w:rPr>
-          <w:rFonts w:ascii="Times New Roman" w:hAnsi="Times New Roman" w:cs="Times New Roman"/>
-          <w:b/>
-          <w:sz w:val="20"/>
-          <w:szCs w:val="20"/>
-          <w:u w:val="single"/>
-        </w:rPr>
-        <w:t xml:space="preserve"> (</w:t>
+        <w:t>Khubim (</w:t>
       </w:r>
       <w:proofErr w:type="spellStart"/>
       <w:r>
@@ -3903,8 +3785,6 @@
         </w:rPr>
         <w:t>lection can be im</w:t>
       </w:r>
-      <w:bookmarkStart w:id="0" w:name="_GoBack"/>
-      <w:bookmarkEnd w:id="0"/>
       <w:r>
         <w:rPr>
           <w:rFonts w:ascii="Times New Roman" w:hAnsi="Times New Roman" w:cs="Times New Roman"/>
@@ -4047,8 +3927,8 @@
 </file>
 
 <file path=word/numbering.xml><?xml version="1.0" encoding="utf-8"?>
-<w:numbering xmlns:wpc="http://schemas.microsoft.com/office/word/2010/wordprocessingCanvas" xmlns:mc="http://schemas.openxmlformats.org/markup-compatibility/2006" xmlns:o="urn:schemas-microsoft-com:office:office" xmlns:r="http://schemas.openxmlformats.org/officeDocument/2006/relationships" xmlns:m="http://schemas.openxmlformats.org/officeDocument/2006/math" xmlns:v="urn:schemas-microsoft-com:vml" xmlns:wp14="http://schemas.microsoft.com/office/word/2010/wordprocessingDrawing" xmlns:wp="http://schemas.openxmlformats.org/drawingml/2006/wordprocessingDrawing" xmlns:w10="urn:schemas-microsoft-com:office:word" xmlns:w="http://schemas.openxmlformats.org/wordprocessingml/2006/main" xmlns:w14="http://schemas.microsoft.com/office/word/2010/wordml" xmlns:w15="http://schemas.microsoft.com/office/word/2012/wordml" xmlns:wpg="http://schemas.microsoft.com/office/word/2010/wordprocessingGroup" xmlns:wpi="http://schemas.microsoft.com/office/word/2010/wordprocessingInk" xmlns:wne="http://schemas.microsoft.com/office/word/2006/wordml" xmlns:wps="http://schemas.microsoft.com/office/word/2010/wordprocessingShape" mc:Ignorable="w14 w15 wp14">
-  <w:abstractNum w:abstractNumId="0">
+<w:numbering xmlns:wpc="http://schemas.microsoft.com/office/word/2010/wordprocessingCanvas" xmlns:cx="http://schemas.microsoft.com/office/drawing/2014/chartex" xmlns:cx1="http://schemas.microsoft.com/office/drawing/2015/9/8/chartex" xmlns:cx2="http://schemas.microsoft.com/office/drawing/2015/10/21/chartex" xmlns:cx3="http://schemas.microsoft.com/office/drawing/2016/5/9/chartex" xmlns:cx4="http://schemas.microsoft.com/office/drawing/2016/5/10/chartex" xmlns:cx5="http://schemas.microsoft.com/office/drawing/2016/5/11/chartex" xmlns:cx6="http://schemas.microsoft.com/office/drawing/2016/5/12/chartex" xmlns:cx7="http://schemas.microsoft.com/office/drawing/2016/5/13/chartex" xmlns:cx8="http://schemas.microsoft.com/office/drawing/2016/5/14/chartex" xmlns:mc="http://schemas.openxmlformats.org/markup-compatibility/2006" xmlns:aink="http://schemas.microsoft.com/office/drawing/2016/ink" xmlns:am3d="http://schemas.microsoft.com/office/drawing/2017/model3d" xmlns:o="urn:schemas-microsoft-com:office:office" xmlns:r="http://schemas.openxmlformats.org/officeDocument/2006/relationships" xmlns:m="http://schemas.openxmlformats.org/officeDocument/2006/math" xmlns:v="urn:schemas-microsoft-com:vml" xmlns:wp14="http://schemas.microsoft.com/office/word/2010/wordprocessingDrawing" xmlns:wp="http://schemas.openxmlformats.org/drawingml/2006/wordprocessingDrawing" xmlns:w10="urn:schemas-microsoft-com:office:word" xmlns:w="http://schemas.openxmlformats.org/wordprocessingml/2006/main" xmlns:w14="http://schemas.microsoft.com/office/word/2010/wordml" xmlns:w15="http://schemas.microsoft.com/office/word/2012/wordml" xmlns:w16cex="http://schemas.microsoft.com/office/word/2018/wordml/cex" xmlns:w16cid="http://schemas.microsoft.com/office/word/2016/wordml/cid" xmlns:w16="http://schemas.microsoft.com/office/word/2018/wordml" xmlns:w16sdtdh="http://schemas.microsoft.com/office/word/2020/wordml/sdtdatahash" xmlns:w16se="http://schemas.microsoft.com/office/word/2015/wordml/symex" xmlns:wpg="http://schemas.microsoft.com/office/word/2010/wordprocessingGroup" xmlns:wpi="http://schemas.microsoft.com/office/word/2010/wordprocessingInk" xmlns:wne="http://schemas.microsoft.com/office/word/2006/wordml" xmlns:wps="http://schemas.microsoft.com/office/word/2010/wordprocessingShape" mc:Ignorable="w14 w15 w16se w16cid w16 w16cex w16sdtdh wp14">
+  <w:abstractNum w:abstractNumId="0" w15:restartNumberingAfterBreak="0">
     <w:nsid w:val="01CF1341"/>
     <w:multiLevelType w:val="multilevel"/>
     <w:tmpl w:val="1809001D"/>
@@ -4134,7 +4014,7 @@
       </w:pPr>
     </w:lvl>
   </w:abstractNum>
-  <w:abstractNum w:abstractNumId="1">
+  <w:abstractNum w:abstractNumId="1" w15:restartNumberingAfterBreak="0">
     <w:nsid w:val="0D1E7BAF"/>
     <w:multiLevelType w:val="multilevel"/>
     <w:tmpl w:val="1809001D"/>
@@ -4220,7 +4100,7 @@
       </w:pPr>
     </w:lvl>
   </w:abstractNum>
-  <w:abstractNum w:abstractNumId="2">
+  <w:abstractNum w:abstractNumId="2" w15:restartNumberingAfterBreak="0">
     <w:nsid w:val="17F55682"/>
     <w:multiLevelType w:val="hybridMultilevel"/>
     <w:tmpl w:val="1B70DBE2"/>
@@ -4333,7 +4213,7 @@
       </w:rPr>
     </w:lvl>
   </w:abstractNum>
-  <w:abstractNum w:abstractNumId="3">
+  <w:abstractNum w:abstractNumId="3" w15:restartNumberingAfterBreak="0">
     <w:nsid w:val="1D494225"/>
     <w:multiLevelType w:val="hybridMultilevel"/>
     <w:tmpl w:val="0EDC82A2"/>
@@ -4422,7 +4302,7 @@
       </w:pPr>
     </w:lvl>
   </w:abstractNum>
-  <w:abstractNum w:abstractNumId="4">
+  <w:abstractNum w:abstractNumId="4" w15:restartNumberingAfterBreak="0">
     <w:nsid w:val="1D7246DC"/>
     <w:multiLevelType w:val="hybridMultilevel"/>
     <w:tmpl w:val="5C44F0F4"/>
@@ -4535,7 +4415,7 @@
       </w:rPr>
     </w:lvl>
   </w:abstractNum>
-  <w:abstractNum w:abstractNumId="5">
+  <w:abstractNum w:abstractNumId="5" w15:restartNumberingAfterBreak="0">
     <w:nsid w:val="234F46E5"/>
     <w:multiLevelType w:val="hybridMultilevel"/>
     <w:tmpl w:val="9220394C"/>
@@ -4648,7 +4528,7 @@
       </w:rPr>
     </w:lvl>
   </w:abstractNum>
-  <w:abstractNum w:abstractNumId="6">
+  <w:abstractNum w:abstractNumId="6" w15:restartNumberingAfterBreak="0">
     <w:nsid w:val="2A0710AD"/>
     <w:multiLevelType w:val="hybridMultilevel"/>
     <w:tmpl w:val="0368FB56"/>
@@ -4761,7 +4641,7 @@
       </w:rPr>
     </w:lvl>
   </w:abstractNum>
-  <w:abstractNum w:abstractNumId="7">
+  <w:abstractNum w:abstractNumId="7" w15:restartNumberingAfterBreak="0">
     <w:nsid w:val="2C2B16B9"/>
     <w:multiLevelType w:val="multilevel"/>
     <w:tmpl w:val="1809001D"/>
@@ -4847,7 +4727,7 @@
       </w:pPr>
     </w:lvl>
   </w:abstractNum>
-  <w:abstractNum w:abstractNumId="8">
+  <w:abstractNum w:abstractNumId="8" w15:restartNumberingAfterBreak="0">
     <w:nsid w:val="343E7E49"/>
     <w:multiLevelType w:val="hybridMultilevel"/>
     <w:tmpl w:val="300C84AA"/>
@@ -4933,7 +4813,7 @@
       </w:pPr>
     </w:lvl>
   </w:abstractNum>
-  <w:abstractNum w:abstractNumId="9">
+  <w:abstractNum w:abstractNumId="9" w15:restartNumberingAfterBreak="0">
     <w:nsid w:val="3C98654D"/>
     <w:multiLevelType w:val="multilevel"/>
     <w:tmpl w:val="1809001D"/>
@@ -5046,7 +4926,7 @@
       </w:rPr>
     </w:lvl>
   </w:abstractNum>
-  <w:abstractNum w:abstractNumId="10">
+  <w:abstractNum w:abstractNumId="10" w15:restartNumberingAfterBreak="0">
     <w:nsid w:val="41940619"/>
     <w:multiLevelType w:val="multilevel"/>
     <w:tmpl w:val="1809001D"/>
@@ -5159,7 +5039,7 @@
       </w:rPr>
     </w:lvl>
   </w:abstractNum>
-  <w:abstractNum w:abstractNumId="11">
+  <w:abstractNum w:abstractNumId="11" w15:restartNumberingAfterBreak="0">
     <w:nsid w:val="42DB7F45"/>
     <w:multiLevelType w:val="hybridMultilevel"/>
     <w:tmpl w:val="8E082DC8"/>
@@ -5272,7 +5152,7 @@
       </w:rPr>
     </w:lvl>
   </w:abstractNum>
-  <w:abstractNum w:abstractNumId="12">
+  <w:abstractNum w:abstractNumId="12" w15:restartNumberingAfterBreak="0">
     <w:nsid w:val="529E2BBA"/>
     <w:multiLevelType w:val="hybridMultilevel"/>
     <w:tmpl w:val="656C5EB4"/>
@@ -5385,7 +5265,7 @@
       </w:rPr>
     </w:lvl>
   </w:abstractNum>
-  <w:abstractNum w:abstractNumId="13">
+  <w:abstractNum w:abstractNumId="13" w15:restartNumberingAfterBreak="0">
     <w:nsid w:val="52B11558"/>
     <w:multiLevelType w:val="multilevel"/>
     <w:tmpl w:val="1809001D"/>
@@ -5498,7 +5378,7 @@
       </w:rPr>
     </w:lvl>
   </w:abstractNum>
-  <w:abstractNum w:abstractNumId="14">
+  <w:abstractNum w:abstractNumId="14" w15:restartNumberingAfterBreak="0">
     <w:nsid w:val="742633AA"/>
     <w:multiLevelType w:val="multilevel"/>
     <w:tmpl w:val="1809001D"/>
@@ -5611,7 +5491,7 @@
       </w:rPr>
     </w:lvl>
   </w:abstractNum>
-  <w:abstractNum w:abstractNumId="15">
+  <w:abstractNum w:abstractNumId="15" w15:restartNumberingAfterBreak="0">
     <w:nsid w:val="746639A2"/>
     <w:multiLevelType w:val="hybridMultilevel"/>
     <w:tmpl w:val="348AFB1A"/>
@@ -5704,7 +5584,7 @@
       </w:pPr>
     </w:lvl>
   </w:abstractNum>
-  <w:abstractNum w:abstractNumId="16">
+  <w:abstractNum w:abstractNumId="16" w15:restartNumberingAfterBreak="0">
     <w:nsid w:val="7AD63E2B"/>
     <w:multiLevelType w:val="hybridMultilevel"/>
     <w:tmpl w:val="FE06EBE6"/>
@@ -5872,7 +5752,7 @@
 </file>
 
 <file path=word/styles.xml><?xml version="1.0" encoding="utf-8"?>
-<w:styles xmlns:mc="http://schemas.openxmlformats.org/markup-compatibility/2006" xmlns:r="http://schemas.openxmlformats.org/officeDocument/2006/relationships" xmlns:w="http://schemas.openxmlformats.org/wordprocessingml/2006/main" xmlns:w14="http://schemas.microsoft.com/office/word/2010/wordml" xmlns:w15="http://schemas.microsoft.com/office/word/2012/wordml" mc:Ignorable="w14 w15">
+<w:styles xmlns:mc="http://schemas.openxmlformats.org/markup-compatibility/2006" xmlns:r="http://schemas.openxmlformats.org/officeDocument/2006/relationships" xmlns:w="http://schemas.openxmlformats.org/wordprocessingml/2006/main" xmlns:w14="http://schemas.microsoft.com/office/word/2010/wordml" xmlns:w15="http://schemas.microsoft.com/office/word/2012/wordml" xmlns:w16cex="http://schemas.microsoft.com/office/word/2018/wordml/cex" xmlns:w16cid="http://schemas.microsoft.com/office/word/2016/wordml/cid" xmlns:w16="http://schemas.microsoft.com/office/word/2018/wordml" xmlns:w16sdtdh="http://schemas.microsoft.com/office/word/2020/wordml/sdtdatahash" xmlns:w16se="http://schemas.microsoft.com/office/word/2015/wordml/symex" mc:Ignorable="w14 w15 w16se w16cid w16 w16cex w16sdtdh">
   <w:docDefaults>
     <w:rPrDefault>
       <w:rPr>
@@ -5888,7 +5768,7 @@
       </w:pPr>
     </w:pPrDefault>
   </w:docDefaults>
-  <w:latentStyles w:defLockedState="0" w:defUIPriority="99" w:defSemiHidden="0" w:defUnhideWhenUsed="0" w:defQFormat="0" w:count="371">
+  <w:latentStyles w:defLockedState="0" w:defUIPriority="99" w:defSemiHidden="0" w:defUnhideWhenUsed="0" w:defQFormat="0" w:count="376">
     <w:lsdException w:name="Normal" w:uiPriority="0" w:qFormat="1"/>
     <w:lsdException w:name="heading 1" w:uiPriority="9" w:qFormat="1"/>
     <w:lsdException w:name="heading 2" w:semiHidden="1" w:uiPriority="9" w:unhideWhenUsed="1" w:qFormat="1"/>
@@ -5994,7 +5874,6 @@
     <w:lsdException w:name="HTML Sample" w:semiHidden="1" w:unhideWhenUsed="1"/>
     <w:lsdException w:name="HTML Typewriter" w:semiHidden="1" w:unhideWhenUsed="1"/>
     <w:lsdException w:name="HTML Variable" w:semiHidden="1" w:unhideWhenUsed="1"/>
-    <w:lsdException w:name="Normal Table" w:semiHidden="1" w:unhideWhenUsed="1"/>
     <w:lsdException w:name="annotation subject" w:semiHidden="1" w:unhideWhenUsed="1"/>
     <w:lsdException w:name="No List" w:semiHidden="1" w:unhideWhenUsed="1"/>
     <w:lsdException w:name="Outline List 1" w:semiHidden="1" w:unhideWhenUsed="1"/>
@@ -6037,11 +5916,8 @@
     <w:lsdException w:name="Table Contemporary" w:semiHidden="1" w:unhideWhenUsed="1"/>
     <w:lsdException w:name="Table Elegant" w:semiHidden="1" w:unhideWhenUsed="1"/>
     <w:lsdException w:name="Table Professional" w:semiHidden="1" w:unhideWhenUsed="1"/>
-    <w:lsdException w:name="Table Subtle 1" w:semiHidden="1" w:unhideWhenUsed="1"/>
     <w:lsdException w:name="Table Subtle 2" w:semiHidden="1" w:unhideWhenUsed="1"/>
     <w:lsdException w:name="Table Web 1" w:semiHidden="1" w:unhideWhenUsed="1"/>
-    <w:lsdException w:name="Table Web 2" w:semiHidden="1" w:unhideWhenUsed="1"/>
-    <w:lsdException w:name="Table Web 3" w:semiHidden="1" w:unhideWhenUsed="1"/>
     <w:lsdException w:name="Balloon Text" w:semiHidden="1" w:unhideWhenUsed="1"/>
     <w:lsdException w:name="Table Grid" w:uiPriority="39"/>
     <w:lsdException w:name="Table Theme" w:semiHidden="1" w:unhideWhenUsed="1"/>
@@ -6260,6 +6136,11 @@
     <w:lsdException w:name="List Table 5 Dark Accent 6" w:uiPriority="50"/>
     <w:lsdException w:name="List Table 6 Colorful Accent 6" w:uiPriority="51"/>
     <w:lsdException w:name="List Table 7 Colorful Accent 6" w:uiPriority="52"/>
+    <w:lsdException w:name="Mention" w:semiHidden="1" w:unhideWhenUsed="1"/>
+    <w:lsdException w:name="Smart Hyperlink" w:semiHidden="1" w:unhideWhenUsed="1"/>
+    <w:lsdException w:name="Hashtag" w:semiHidden="1" w:unhideWhenUsed="1"/>
+    <w:lsdException w:name="Unresolved Mention" w:semiHidden="1" w:unhideWhenUsed="1"/>
+    <w:lsdException w:name="Smart Link" w:semiHidden="1" w:unhideWhenUsed="1"/>
   </w:latentStyles>
   <w:style w:type="paragraph" w:default="1" w:styleId="Normal">
     <w:name w:val="Normal"/>
@@ -6312,7 +6193,6 @@
       <w:spacing w:after="0" w:line="240" w:lineRule="auto"/>
     </w:pPr>
     <w:tblPr>
-      <w:tblInd w:w="0" w:type="dxa"/>
       <w:tblBorders>
         <w:top w:val="single" w:sz="4" w:space="0" w:color="auto"/>
         <w:left w:val="single" w:sz="4" w:space="0" w:color="auto"/>
@@ -6321,12 +6201,6 @@
         <w:insideH w:val="single" w:sz="4" w:space="0" w:color="auto"/>
         <w:insideV w:val="single" w:sz="4" w:space="0" w:color="auto"/>
       </w:tblBorders>
-      <w:tblCellMar>
-        <w:top w:w="0" w:type="dxa"/>
-        <w:left w:w="108" w:type="dxa"/>
-        <w:bottom w:w="0" w:type="dxa"/>
-        <w:right w:w="108" w:type="dxa"/>
-      </w:tblCellMar>
     </w:tblPr>
   </w:style>
 </w:styles>

--- a/Project_Report.docx
+++ b/Project_Report.docx
@@ -1,6 +1,6 @@
 
 <file path=word/document.xml><?xml version="1.0" encoding="utf-8"?>
-<w:document xmlns:wpc="http://schemas.microsoft.com/office/word/2010/wordprocessingCanvas" xmlns:cx="http://schemas.microsoft.com/office/drawing/2014/chartex" xmlns:cx1="http://schemas.microsoft.com/office/drawing/2015/9/8/chartex" xmlns:cx2="http://schemas.microsoft.com/office/drawing/2015/10/21/chartex" xmlns:cx3="http://schemas.microsoft.com/office/drawing/2016/5/9/chartex" xmlns:cx4="http://schemas.microsoft.com/office/drawing/2016/5/10/chartex" xmlns:cx5="http://schemas.microsoft.com/office/drawing/2016/5/11/chartex" xmlns:cx6="http://schemas.microsoft.com/office/drawing/2016/5/12/chartex" xmlns:cx7="http://schemas.microsoft.com/office/drawing/2016/5/13/chartex" xmlns:cx8="http://schemas.microsoft.com/office/drawing/2016/5/14/chartex" xmlns:mc="http://schemas.openxmlformats.org/markup-compatibility/2006" xmlns:aink="http://schemas.microsoft.com/office/drawing/2016/ink" xmlns:am3d="http://schemas.microsoft.com/office/drawing/2017/model3d" xmlns:o="urn:schemas-microsoft-com:office:office" xmlns:r="http://schemas.openxmlformats.org/officeDocument/2006/relationships" xmlns:m="http://schemas.openxmlformats.org/officeDocument/2006/math" xmlns:v="urn:schemas-microsoft-com:vml" xmlns:wp14="http://schemas.microsoft.com/office/word/2010/wordprocessingDrawing" xmlns:wp="http://schemas.openxmlformats.org/drawingml/2006/wordprocessingDrawing" xmlns:w10="urn:schemas-microsoft-com:office:word" xmlns:w="http://schemas.openxmlformats.org/wordprocessingml/2006/main" xmlns:w14="http://schemas.microsoft.com/office/word/2010/wordml" xmlns:w15="http://schemas.microsoft.com/office/word/2012/wordml" xmlns:w16cex="http://schemas.microsoft.com/office/word/2018/wordml/cex" xmlns:w16cid="http://schemas.microsoft.com/office/word/2016/wordml/cid" xmlns:w16="http://schemas.microsoft.com/office/word/2018/wordml" xmlns:w16sdtdh="http://schemas.microsoft.com/office/word/2020/wordml/sdtdatahash" xmlns:w16se="http://schemas.microsoft.com/office/word/2015/wordml/symex" xmlns:wpg="http://schemas.microsoft.com/office/word/2010/wordprocessingGroup" xmlns:wpi="http://schemas.microsoft.com/office/word/2010/wordprocessingInk" xmlns:wne="http://schemas.microsoft.com/office/word/2006/wordml" xmlns:wps="http://schemas.microsoft.com/office/word/2010/wordprocessingShape" mc:Ignorable="w14 w15 w16se w16cid w16 w16cex w16sdtdh wp14">
+<w:document xmlns:wpc="http://schemas.microsoft.com/office/word/2010/wordprocessingCanvas" xmlns:mc="http://schemas.openxmlformats.org/markup-compatibility/2006" xmlns:o="urn:schemas-microsoft-com:office:office" xmlns:r="http://schemas.openxmlformats.org/officeDocument/2006/relationships" xmlns:m="http://schemas.openxmlformats.org/officeDocument/2006/math" xmlns:v="urn:schemas-microsoft-com:vml" xmlns:wp14="http://schemas.microsoft.com/office/word/2010/wordprocessingDrawing" xmlns:wp="http://schemas.openxmlformats.org/drawingml/2006/wordprocessingDrawing" xmlns:w10="urn:schemas-microsoft-com:office:word" xmlns:w="http://schemas.openxmlformats.org/wordprocessingml/2006/main" xmlns:w14="http://schemas.microsoft.com/office/word/2010/wordml" xmlns:w15="http://schemas.microsoft.com/office/word/2012/wordml" xmlns:wpg="http://schemas.microsoft.com/office/word/2010/wordprocessingGroup" xmlns:wpi="http://schemas.microsoft.com/office/word/2010/wordprocessingInk" xmlns:wne="http://schemas.microsoft.com/office/word/2006/wordml" xmlns:wps="http://schemas.microsoft.com/office/word/2010/wordprocessingShape" mc:Ignorable="w14 w15 wp14">
   <w:body>
     <w:p>
       <w:pPr>
@@ -2933,7 +2933,23 @@
           <w:sz w:val="20"/>
           <w:szCs w:val="20"/>
         </w:rPr>
-        <w:t>(VBA). Excel forms part of Microsoft office suite of software. While excel isn’t a typical visualization software, it’s versatile, powerful tool for professionals of all levels who want to analyse and illustrates datasets. There are many options available in the excel to generate visualisation and in fact the overall dashboard.</w:t>
+        <w:t>(VBA). Excel forms part of Microsoft office suite of software. While excel isn’t a typical visualization software, it’s versatile, powerful tool for professionals of all levels who want to analyse and illustrates datasets. There are</w:t>
+      </w:r>
+      <w:r>
+        <w:rPr>
+          <w:rFonts w:ascii="Times New Roman" w:hAnsi="Times New Roman" w:cs="Times New Roman"/>
+          <w:sz w:val="20"/>
+          <w:szCs w:val="20"/>
+        </w:rPr>
+        <w:t xml:space="preserve"> many options available in the E</w:t>
+      </w:r>
+      <w:r>
+        <w:rPr>
+          <w:rFonts w:ascii="Times New Roman" w:hAnsi="Times New Roman" w:cs="Times New Roman"/>
+          <w:sz w:val="20"/>
+          <w:szCs w:val="20"/>
+        </w:rPr>
+        <w:t>xcel to generate visualisation and in fact the overall dashboard.</w:t>
       </w:r>
     </w:p>
     <w:p>
@@ -3133,6 +3149,18 @@
     <w:p>
       <w:pPr>
         <w:pStyle w:val="ListParagraph"/>
+        <w:ind w:left="993"/>
+        <w:jc w:val="both"/>
+        <w:rPr>
+          <w:rFonts w:ascii="Times New Roman" w:hAnsi="Times New Roman" w:cs="Times New Roman"/>
+          <w:b/>
+          <w:i/>
+        </w:rPr>
+      </w:pPr>
+    </w:p>
+    <w:p>
+      <w:pPr>
+        <w:pStyle w:val="ListParagraph"/>
         <w:numPr>
           <w:ilvl w:val="0"/>
           <w:numId w:val="6"/>
@@ -3296,6 +3324,7 @@
           <w:sz w:val="20"/>
           <w:szCs w:val="20"/>
         </w:rPr>
+        <w:lastRenderedPageBreak/>
         <w:t>Great use of space</w:t>
       </w:r>
     </w:p>
@@ -3317,7 +3346,6 @@
           <w:sz w:val="20"/>
           <w:szCs w:val="20"/>
         </w:rPr>
-        <w:lastRenderedPageBreak/>
         <w:t>Weakness-</w:t>
       </w:r>
     </w:p>
@@ -3383,6 +3411,7 @@
           <w:szCs w:val="20"/>
         </w:rPr>
       </w:pPr>
+      <w:proofErr w:type="spellStart"/>
       <w:r>
         <w:rPr>
           <w:rFonts w:ascii="Times New Roman" w:hAnsi="Times New Roman" w:cs="Times New Roman"/>
@@ -3391,7 +3420,18 @@
           <w:szCs w:val="20"/>
           <w:u w:val="single"/>
         </w:rPr>
-        <w:t>Khubim (</w:t>
+        <w:t>Khubim</w:t>
+      </w:r>
+      <w:proofErr w:type="spellEnd"/>
+      <w:r>
+        <w:rPr>
+          <w:rFonts w:ascii="Times New Roman" w:hAnsi="Times New Roman" w:cs="Times New Roman"/>
+          <w:b/>
+          <w:sz w:val="20"/>
+          <w:szCs w:val="20"/>
+          <w:u w:val="single"/>
+        </w:rPr>
+        <w:t xml:space="preserve"> (</w:t>
       </w:r>
       <w:proofErr w:type="spellStart"/>
       <w:r>
@@ -3807,6 +3847,65 @@
           <w:szCs w:val="20"/>
         </w:rPr>
       </w:pPr>
+    </w:p>
+    <w:p>
+      <w:pPr>
+        <w:pStyle w:val="ListParagraph"/>
+        <w:numPr>
+          <w:ilvl w:val="0"/>
+          <w:numId w:val="6"/>
+        </w:numPr>
+        <w:rPr>
+          <w:rFonts w:ascii="Times New Roman" w:hAnsi="Times New Roman" w:cs="Times New Roman"/>
+          <w:b/>
+          <w:sz w:val="20"/>
+          <w:szCs w:val="20"/>
+        </w:rPr>
+      </w:pPr>
+      <w:r>
+        <w:rPr>
+          <w:rFonts w:ascii="Times New Roman" w:hAnsi="Times New Roman" w:cs="Times New Roman"/>
+          <w:b/>
+          <w:sz w:val="20"/>
+          <w:szCs w:val="20"/>
+          <w:u w:val="single"/>
+        </w:rPr>
+        <w:t>Git-Hub Repository for Codes and Dashboards</w:t>
+      </w:r>
+      <w:r>
+        <w:rPr>
+          <w:rFonts w:ascii="Times New Roman" w:hAnsi="Times New Roman" w:cs="Times New Roman"/>
+          <w:b/>
+          <w:sz w:val="20"/>
+          <w:szCs w:val="20"/>
+        </w:rPr>
+        <w:t xml:space="preserve">: </w:t>
+      </w:r>
+      <w:hyperlink r:id="rId5" w:history="1">
+        <w:r>
+          <w:rPr>
+            <w:rStyle w:val="Hyperlink"/>
+            <w:rFonts w:ascii="Times New Roman" w:hAnsi="Times New Roman" w:cs="Times New Roman"/>
+            <w:sz w:val="20"/>
+            <w:szCs w:val="20"/>
+          </w:rPr>
+          <w:t>https://github.com/khubim/M.Sc_Group_Project.git</w:t>
+        </w:r>
+      </w:hyperlink>
+    </w:p>
+    <w:p>
+      <w:pPr>
+        <w:pStyle w:val="ListParagraph"/>
+        <w:ind w:left="644"/>
+        <w:rPr>
+          <w:rFonts w:ascii="Times New Roman" w:hAnsi="Times New Roman" w:cs="Times New Roman"/>
+          <w:b/>
+          <w:sz w:val="20"/>
+          <w:szCs w:val="20"/>
+        </w:rPr>
+      </w:pPr>
+      <w:bookmarkStart w:id="0" w:name="_GoBack"/>
+      <w:bookmarkEnd w:id="0"/>
     </w:p>
     <w:p>
       <w:pPr>
@@ -3927,8 +4026,8 @@
 </file>
 
 <file path=word/numbering.xml><?xml version="1.0" encoding="utf-8"?>
-<w:numbering xmlns:wpc="http://schemas.microsoft.com/office/word/2010/wordprocessingCanvas" xmlns:cx="http://schemas.microsoft.com/office/drawing/2014/chartex" xmlns:cx1="http://schemas.microsoft.com/office/drawing/2015/9/8/chartex" xmlns:cx2="http://schemas.microsoft.com/office/drawing/2015/10/21/chartex" xmlns:cx3="http://schemas.microsoft.com/office/drawing/2016/5/9/chartex" xmlns:cx4="http://schemas.microsoft.com/office/drawing/2016/5/10/chartex" xmlns:cx5="http://schemas.microsoft.com/office/drawing/2016/5/11/chartex" xmlns:cx6="http://schemas.microsoft.com/office/drawing/2016/5/12/chartex" xmlns:cx7="http://schemas.microsoft.com/office/drawing/2016/5/13/chartex" xmlns:cx8="http://schemas.microsoft.com/office/drawing/2016/5/14/chartex" xmlns:mc="http://schemas.openxmlformats.org/markup-compatibility/2006" xmlns:aink="http://schemas.microsoft.com/office/drawing/2016/ink" xmlns:am3d="http://schemas.microsoft.com/office/drawing/2017/model3d" xmlns:o="urn:schemas-microsoft-com:office:office" xmlns:r="http://schemas.openxmlformats.org/officeDocument/2006/relationships" xmlns:m="http://schemas.openxmlformats.org/officeDocument/2006/math" xmlns:v="urn:schemas-microsoft-com:vml" xmlns:wp14="http://schemas.microsoft.com/office/word/2010/wordprocessingDrawing" xmlns:wp="http://schemas.openxmlformats.org/drawingml/2006/wordprocessingDrawing" xmlns:w10="urn:schemas-microsoft-com:office:word" xmlns:w="http://schemas.openxmlformats.org/wordprocessingml/2006/main" xmlns:w14="http://schemas.microsoft.com/office/word/2010/wordml" xmlns:w15="http://schemas.microsoft.com/office/word/2012/wordml" xmlns:w16cex="http://schemas.microsoft.com/office/word/2018/wordml/cex" xmlns:w16cid="http://schemas.microsoft.com/office/word/2016/wordml/cid" xmlns:w16="http://schemas.microsoft.com/office/word/2018/wordml" xmlns:w16sdtdh="http://schemas.microsoft.com/office/word/2020/wordml/sdtdatahash" xmlns:w16se="http://schemas.microsoft.com/office/word/2015/wordml/symex" xmlns:wpg="http://schemas.microsoft.com/office/word/2010/wordprocessingGroup" xmlns:wpi="http://schemas.microsoft.com/office/word/2010/wordprocessingInk" xmlns:wne="http://schemas.microsoft.com/office/word/2006/wordml" xmlns:wps="http://schemas.microsoft.com/office/word/2010/wordprocessingShape" mc:Ignorable="w14 w15 w16se w16cid w16 w16cex w16sdtdh wp14">
-  <w:abstractNum w:abstractNumId="0" w15:restartNumberingAfterBreak="0">
+<w:numbering xmlns:wpc="http://schemas.microsoft.com/office/word/2010/wordprocessingCanvas" xmlns:mc="http://schemas.openxmlformats.org/markup-compatibility/2006" xmlns:o="urn:schemas-microsoft-com:office:office" xmlns:r="http://schemas.openxmlformats.org/officeDocument/2006/relationships" xmlns:m="http://schemas.openxmlformats.org/officeDocument/2006/math" xmlns:v="urn:schemas-microsoft-com:vml" xmlns:wp14="http://schemas.microsoft.com/office/word/2010/wordprocessingDrawing" xmlns:wp="http://schemas.openxmlformats.org/drawingml/2006/wordprocessingDrawing" xmlns:w10="urn:schemas-microsoft-com:office:word" xmlns:w="http://schemas.openxmlformats.org/wordprocessingml/2006/main" xmlns:w14="http://schemas.microsoft.com/office/word/2010/wordml" xmlns:w15="http://schemas.microsoft.com/office/word/2012/wordml" xmlns:wpg="http://schemas.microsoft.com/office/word/2010/wordprocessingGroup" xmlns:wpi="http://schemas.microsoft.com/office/word/2010/wordprocessingInk" xmlns:wne="http://schemas.microsoft.com/office/word/2006/wordml" xmlns:wps="http://schemas.microsoft.com/office/word/2010/wordprocessingShape" mc:Ignorable="w14 w15 wp14">
+  <w:abstractNum w:abstractNumId="0">
     <w:nsid w:val="01CF1341"/>
     <w:multiLevelType w:val="multilevel"/>
     <w:tmpl w:val="1809001D"/>
@@ -4014,7 +4113,7 @@
       </w:pPr>
     </w:lvl>
   </w:abstractNum>
-  <w:abstractNum w:abstractNumId="1" w15:restartNumberingAfterBreak="0">
+  <w:abstractNum w:abstractNumId="1">
     <w:nsid w:val="0D1E7BAF"/>
     <w:multiLevelType w:val="multilevel"/>
     <w:tmpl w:val="1809001D"/>
@@ -4100,7 +4199,7 @@
       </w:pPr>
     </w:lvl>
   </w:abstractNum>
-  <w:abstractNum w:abstractNumId="2" w15:restartNumberingAfterBreak="0">
+  <w:abstractNum w:abstractNumId="2">
     <w:nsid w:val="17F55682"/>
     <w:multiLevelType w:val="hybridMultilevel"/>
     <w:tmpl w:val="1B70DBE2"/>
@@ -4213,7 +4312,7 @@
       </w:rPr>
     </w:lvl>
   </w:abstractNum>
-  <w:abstractNum w:abstractNumId="3" w15:restartNumberingAfterBreak="0">
+  <w:abstractNum w:abstractNumId="3">
     <w:nsid w:val="1D494225"/>
     <w:multiLevelType w:val="hybridMultilevel"/>
     <w:tmpl w:val="0EDC82A2"/>
@@ -4302,7 +4401,7 @@
       </w:pPr>
     </w:lvl>
   </w:abstractNum>
-  <w:abstractNum w:abstractNumId="4" w15:restartNumberingAfterBreak="0">
+  <w:abstractNum w:abstractNumId="4">
     <w:nsid w:val="1D7246DC"/>
     <w:multiLevelType w:val="hybridMultilevel"/>
     <w:tmpl w:val="5C44F0F4"/>
@@ -4415,7 +4514,7 @@
       </w:rPr>
     </w:lvl>
   </w:abstractNum>
-  <w:abstractNum w:abstractNumId="5" w15:restartNumberingAfterBreak="0">
+  <w:abstractNum w:abstractNumId="5">
     <w:nsid w:val="234F46E5"/>
     <w:multiLevelType w:val="hybridMultilevel"/>
     <w:tmpl w:val="9220394C"/>
@@ -4528,7 +4627,7 @@
       </w:rPr>
     </w:lvl>
   </w:abstractNum>
-  <w:abstractNum w:abstractNumId="6" w15:restartNumberingAfterBreak="0">
+  <w:abstractNum w:abstractNumId="6">
     <w:nsid w:val="2A0710AD"/>
     <w:multiLevelType w:val="hybridMultilevel"/>
     <w:tmpl w:val="0368FB56"/>
@@ -4641,7 +4740,7 @@
       </w:rPr>
     </w:lvl>
   </w:abstractNum>
-  <w:abstractNum w:abstractNumId="7" w15:restartNumberingAfterBreak="0">
+  <w:abstractNum w:abstractNumId="7">
     <w:nsid w:val="2C2B16B9"/>
     <w:multiLevelType w:val="multilevel"/>
     <w:tmpl w:val="1809001D"/>
@@ -4727,7 +4826,7 @@
       </w:pPr>
     </w:lvl>
   </w:abstractNum>
-  <w:abstractNum w:abstractNumId="8" w15:restartNumberingAfterBreak="0">
+  <w:abstractNum w:abstractNumId="8">
     <w:nsid w:val="343E7E49"/>
     <w:multiLevelType w:val="hybridMultilevel"/>
     <w:tmpl w:val="300C84AA"/>
@@ -4813,7 +4912,7 @@
       </w:pPr>
     </w:lvl>
   </w:abstractNum>
-  <w:abstractNum w:abstractNumId="9" w15:restartNumberingAfterBreak="0">
+  <w:abstractNum w:abstractNumId="9">
     <w:nsid w:val="3C98654D"/>
     <w:multiLevelType w:val="multilevel"/>
     <w:tmpl w:val="1809001D"/>
@@ -4926,7 +5025,7 @@
       </w:rPr>
     </w:lvl>
   </w:abstractNum>
-  <w:abstractNum w:abstractNumId="10" w15:restartNumberingAfterBreak="0">
+  <w:abstractNum w:abstractNumId="10">
     <w:nsid w:val="41940619"/>
     <w:multiLevelType w:val="multilevel"/>
     <w:tmpl w:val="1809001D"/>
@@ -5039,7 +5138,7 @@
       </w:rPr>
     </w:lvl>
   </w:abstractNum>
-  <w:abstractNum w:abstractNumId="11" w15:restartNumberingAfterBreak="0">
+  <w:abstractNum w:abstractNumId="11">
     <w:nsid w:val="42DB7F45"/>
     <w:multiLevelType w:val="hybridMultilevel"/>
     <w:tmpl w:val="8E082DC8"/>
@@ -5152,7 +5251,7 @@
       </w:rPr>
     </w:lvl>
   </w:abstractNum>
-  <w:abstractNum w:abstractNumId="12" w15:restartNumberingAfterBreak="0">
+  <w:abstractNum w:abstractNumId="12">
     <w:nsid w:val="529E2BBA"/>
     <w:multiLevelType w:val="hybridMultilevel"/>
     <w:tmpl w:val="656C5EB4"/>
@@ -5265,7 +5364,7 @@
       </w:rPr>
     </w:lvl>
   </w:abstractNum>
-  <w:abstractNum w:abstractNumId="13" w15:restartNumberingAfterBreak="0">
+  <w:abstractNum w:abstractNumId="13">
     <w:nsid w:val="52B11558"/>
     <w:multiLevelType w:val="multilevel"/>
     <w:tmpl w:val="1809001D"/>
@@ -5378,7 +5477,7 @@
       </w:rPr>
     </w:lvl>
   </w:abstractNum>
-  <w:abstractNum w:abstractNumId="14" w15:restartNumberingAfterBreak="0">
+  <w:abstractNum w:abstractNumId="14">
     <w:nsid w:val="742633AA"/>
     <w:multiLevelType w:val="multilevel"/>
     <w:tmpl w:val="1809001D"/>
@@ -5491,7 +5590,7 @@
       </w:rPr>
     </w:lvl>
   </w:abstractNum>
-  <w:abstractNum w:abstractNumId="15" w15:restartNumberingAfterBreak="0">
+  <w:abstractNum w:abstractNumId="15">
     <w:nsid w:val="746639A2"/>
     <w:multiLevelType w:val="hybridMultilevel"/>
     <w:tmpl w:val="348AFB1A"/>
@@ -5584,7 +5683,7 @@
       </w:pPr>
     </w:lvl>
   </w:abstractNum>
-  <w:abstractNum w:abstractNumId="16" w15:restartNumberingAfterBreak="0">
+  <w:abstractNum w:abstractNumId="16">
     <w:nsid w:val="7AD63E2B"/>
     <w:multiLevelType w:val="hybridMultilevel"/>
     <w:tmpl w:val="FE06EBE6"/>
@@ -5752,7 +5851,7 @@
 </file>
 
 <file path=word/styles.xml><?xml version="1.0" encoding="utf-8"?>
-<w:styles xmlns:mc="http://schemas.openxmlformats.org/markup-compatibility/2006" xmlns:r="http://schemas.openxmlformats.org/officeDocument/2006/relationships" xmlns:w="http://schemas.openxmlformats.org/wordprocessingml/2006/main" xmlns:w14="http://schemas.microsoft.com/office/word/2010/wordml" xmlns:w15="http://schemas.microsoft.com/office/word/2012/wordml" xmlns:w16cex="http://schemas.microsoft.com/office/word/2018/wordml/cex" xmlns:w16cid="http://schemas.microsoft.com/office/word/2016/wordml/cid" xmlns:w16="http://schemas.microsoft.com/office/word/2018/wordml" xmlns:w16sdtdh="http://schemas.microsoft.com/office/word/2020/wordml/sdtdatahash" xmlns:w16se="http://schemas.microsoft.com/office/word/2015/wordml/symex" mc:Ignorable="w14 w15 w16se w16cid w16 w16cex w16sdtdh">
+<w:styles xmlns:mc="http://schemas.openxmlformats.org/markup-compatibility/2006" xmlns:r="http://schemas.openxmlformats.org/officeDocument/2006/relationships" xmlns:w="http://schemas.openxmlformats.org/wordprocessingml/2006/main" xmlns:w14="http://schemas.microsoft.com/office/word/2010/wordml" xmlns:w15="http://schemas.microsoft.com/office/word/2012/wordml" mc:Ignorable="w14 w15">
   <w:docDefaults>
     <w:rPrDefault>
       <w:rPr>
@@ -5768,7 +5867,7 @@
       </w:pPr>
     </w:pPrDefault>
   </w:docDefaults>
-  <w:latentStyles w:defLockedState="0" w:defUIPriority="99" w:defSemiHidden="0" w:defUnhideWhenUsed="0" w:defQFormat="0" w:count="376">
+  <w:latentStyles w:defLockedState="0" w:defUIPriority="99" w:defSemiHidden="0" w:defUnhideWhenUsed="0" w:defQFormat="0" w:count="371">
     <w:lsdException w:name="Normal" w:uiPriority="0" w:qFormat="1"/>
     <w:lsdException w:name="heading 1" w:uiPriority="9" w:qFormat="1"/>
     <w:lsdException w:name="heading 2" w:semiHidden="1" w:uiPriority="9" w:unhideWhenUsed="1" w:qFormat="1"/>
@@ -5874,6 +5973,7 @@
     <w:lsdException w:name="HTML Sample" w:semiHidden="1" w:unhideWhenUsed="1"/>
     <w:lsdException w:name="HTML Typewriter" w:semiHidden="1" w:unhideWhenUsed="1"/>
     <w:lsdException w:name="HTML Variable" w:semiHidden="1" w:unhideWhenUsed="1"/>
+    <w:lsdException w:name="Normal Table" w:semiHidden="1" w:unhideWhenUsed="1"/>
     <w:lsdException w:name="annotation subject" w:semiHidden="1" w:unhideWhenUsed="1"/>
     <w:lsdException w:name="No List" w:semiHidden="1" w:unhideWhenUsed="1"/>
     <w:lsdException w:name="Outline List 1" w:semiHidden="1" w:unhideWhenUsed="1"/>
@@ -5916,8 +6016,11 @@
     <w:lsdException w:name="Table Contemporary" w:semiHidden="1" w:unhideWhenUsed="1"/>
     <w:lsdException w:name="Table Elegant" w:semiHidden="1" w:unhideWhenUsed="1"/>
     <w:lsdException w:name="Table Professional" w:semiHidden="1" w:unhideWhenUsed="1"/>
+    <w:lsdException w:name="Table Subtle 1" w:semiHidden="1" w:unhideWhenUsed="1"/>
     <w:lsdException w:name="Table Subtle 2" w:semiHidden="1" w:unhideWhenUsed="1"/>
     <w:lsdException w:name="Table Web 1" w:semiHidden="1" w:unhideWhenUsed="1"/>
+    <w:lsdException w:name="Table Web 2" w:semiHidden="1" w:unhideWhenUsed="1"/>
+    <w:lsdException w:name="Table Web 3" w:semiHidden="1" w:unhideWhenUsed="1"/>
     <w:lsdException w:name="Balloon Text" w:semiHidden="1" w:unhideWhenUsed="1"/>
     <w:lsdException w:name="Table Grid" w:uiPriority="39"/>
     <w:lsdException w:name="Table Theme" w:semiHidden="1" w:unhideWhenUsed="1"/>
@@ -6136,11 +6239,6 @@
     <w:lsdException w:name="List Table 5 Dark Accent 6" w:uiPriority="50"/>
     <w:lsdException w:name="List Table 6 Colorful Accent 6" w:uiPriority="51"/>
     <w:lsdException w:name="List Table 7 Colorful Accent 6" w:uiPriority="52"/>
-    <w:lsdException w:name="Mention" w:semiHidden="1" w:unhideWhenUsed="1"/>
-    <w:lsdException w:name="Smart Hyperlink" w:semiHidden="1" w:unhideWhenUsed="1"/>
-    <w:lsdException w:name="Hashtag" w:semiHidden="1" w:unhideWhenUsed="1"/>
-    <w:lsdException w:name="Unresolved Mention" w:semiHidden="1" w:unhideWhenUsed="1"/>
-    <w:lsdException w:name="Smart Link" w:semiHidden="1" w:unhideWhenUsed="1"/>
   </w:latentStyles>
   <w:style w:type="paragraph" w:default="1" w:styleId="Normal">
     <w:name w:val="Normal"/>
@@ -6193,6 +6291,7 @@
       <w:spacing w:after="0" w:line="240" w:lineRule="auto"/>
     </w:pPr>
     <w:tblPr>
+      <w:tblInd w:w="0" w:type="dxa"/>
       <w:tblBorders>
         <w:top w:val="single" w:sz="4" w:space="0" w:color="auto"/>
         <w:left w:val="single" w:sz="4" w:space="0" w:color="auto"/>
@@ -6201,7 +6300,24 @@
         <w:insideH w:val="single" w:sz="4" w:space="0" w:color="auto"/>
         <w:insideV w:val="single" w:sz="4" w:space="0" w:color="auto"/>
       </w:tblBorders>
+      <w:tblCellMar>
+        <w:top w:w="0" w:type="dxa"/>
+        <w:left w:w="108" w:type="dxa"/>
+        <w:bottom w:w="0" w:type="dxa"/>
+        <w:right w:w="108" w:type="dxa"/>
+      </w:tblCellMar>
     </w:tblPr>
+  </w:style>
+  <w:style w:type="character" w:styleId="Hyperlink">
+    <w:name w:val="Hyperlink"/>
+    <w:basedOn w:val="DefaultParagraphFont"/>
+    <w:uiPriority w:val="99"/>
+    <w:unhideWhenUsed/>
+    <w:rsid w:val="000546A8"/>
+    <w:rPr>
+      <w:color w:val="0563C1" w:themeColor="hyperlink"/>
+      <w:u w:val="single"/>
+    </w:rPr>
   </w:style>
 </w:styles>
 </file>
